--- a/江西财经大学硕士学位论文word模板.docx
+++ b/江西财经大学硕士学位论文word模板.docx
@@ -1739,12 +1739,7 @@
           <w:u w:val="single"/>
         </w:rPr>
         <w:sectPr>
-          <w:headerReference w:type="even" r:id="rId13"/>
-          <w:headerReference w:type="default" r:id="rId14"/>
-          <w:footerReference w:type="even" r:id="rId15"/>
-          <w:footerReference w:type="default" r:id="rId16"/>
-          <w:headerReference w:type="first" r:id="rId17"/>
-          <w:footerReference w:type="first" r:id="rId18"/>
+          <w:headerReference w:type="default" r:id="rId13"/>
           <w:pgSz w:w="11906" w:h="16838"/>
           <w:pgMar w:top="1985" w:right="1418" w:bottom="1418" w:left="1418" w:header="1418" w:footer="1134" w:gutter="0"/>
           <w:pgNumType w:fmt="upperRoman" w:start="1"/>
@@ -1901,24 +1896,48 @@
         <w:ind w:firstLine="480"/>
       </w:pPr>
       <w:commentRangeStart w:id="19"/>
-      <w:r>
-        <w:rPr>
-          <w:rFonts w:hint="eastAsia"/>
-        </w:rPr>
-        <w:t>文本文本文本文本文本文本文本文本文本文本文本文本文本文本文本文本文本文</w:t>
+      <w:proofErr w:type="gramStart"/>
+      <w:r>
+        <w:rPr>
+          <w:rFonts w:hint="eastAsia"/>
+        </w:rPr>
+        <w:t>文本文本文本文本文本文本文本文本文本文本</w:t>
+      </w:r>
+      <w:proofErr w:type="gramEnd"/>
+      <w:r>
+        <w:rPr>
+          <w:rFonts w:hint="eastAsia"/>
+        </w:rPr>
+        <w:t>文</w:t>
+      </w:r>
+      <w:proofErr w:type="gramStart"/>
+      <w:r>
+        <w:rPr>
+          <w:rFonts w:hint="eastAsia"/>
+        </w:rPr>
+        <w:t>本文本文本文本文本文本文本文</w:t>
       </w:r>
       <w:commentRangeEnd w:id="19"/>
+      <w:proofErr w:type="gramEnd"/>
       <w:r>
         <w:rPr>
           <w:rStyle w:val="af2"/>
         </w:rPr>
         <w:commentReference w:id="19"/>
       </w:r>
-      <w:r>
-        <w:rPr>
-          <w:rFonts w:hint="eastAsia"/>
-        </w:rPr>
-        <w:t>本文本文本文本文本文本文本文本文本</w:t>
+      <w:proofErr w:type="gramStart"/>
+      <w:r>
+        <w:rPr>
+          <w:rFonts w:hint="eastAsia"/>
+        </w:rPr>
+        <w:t>本文本文本文本文本文本文本文本文</w:t>
+      </w:r>
+      <w:proofErr w:type="gramEnd"/>
+      <w:r>
+        <w:rPr>
+          <w:rFonts w:hint="eastAsia"/>
+        </w:rPr>
+        <w:t>本</w:t>
       </w:r>
     </w:p>
     <w:p>
@@ -2142,7 +2161,273 @@
         <w:rPr>
           <w:rFonts w:hint="eastAsia"/>
         </w:rPr>
-        <w:t xml:space="preserve">Text text text text text text text text text text text text text text text text text text text text </w:t>
+        <w:t xml:space="preserve">Text </w:t>
+      </w:r>
+      <w:proofErr w:type="spellStart"/>
+      <w:r>
+        <w:rPr>
+          <w:rFonts w:hint="eastAsia"/>
+        </w:rPr>
+        <w:t>text</w:t>
+      </w:r>
+      <w:proofErr w:type="spellEnd"/>
+      <w:r>
+        <w:rPr>
+          <w:rFonts w:hint="eastAsia"/>
+        </w:rPr>
+        <w:t xml:space="preserve"> </w:t>
+      </w:r>
+      <w:proofErr w:type="spellStart"/>
+      <w:r>
+        <w:rPr>
+          <w:rFonts w:hint="eastAsia"/>
+        </w:rPr>
+        <w:t>text</w:t>
+      </w:r>
+      <w:proofErr w:type="spellEnd"/>
+      <w:r>
+        <w:rPr>
+          <w:rFonts w:hint="eastAsia"/>
+        </w:rPr>
+        <w:t xml:space="preserve"> </w:t>
+      </w:r>
+      <w:proofErr w:type="spellStart"/>
+      <w:r>
+        <w:rPr>
+          <w:rFonts w:hint="eastAsia"/>
+        </w:rPr>
+        <w:t>text</w:t>
+      </w:r>
+      <w:proofErr w:type="spellEnd"/>
+      <w:r>
+        <w:rPr>
+          <w:rFonts w:hint="eastAsia"/>
+        </w:rPr>
+        <w:t xml:space="preserve"> </w:t>
+      </w:r>
+      <w:proofErr w:type="spellStart"/>
+      <w:r>
+        <w:rPr>
+          <w:rFonts w:hint="eastAsia"/>
+        </w:rPr>
+        <w:t>text</w:t>
+      </w:r>
+      <w:proofErr w:type="spellEnd"/>
+      <w:r>
+        <w:rPr>
+          <w:rFonts w:hint="eastAsia"/>
+        </w:rPr>
+        <w:t xml:space="preserve"> </w:t>
+      </w:r>
+      <w:proofErr w:type="spellStart"/>
+      <w:r>
+        <w:rPr>
+          <w:rFonts w:hint="eastAsia"/>
+        </w:rPr>
+        <w:t>text</w:t>
+      </w:r>
+      <w:proofErr w:type="spellEnd"/>
+      <w:r>
+        <w:rPr>
+          <w:rFonts w:hint="eastAsia"/>
+        </w:rPr>
+        <w:t xml:space="preserve"> </w:t>
+      </w:r>
+      <w:proofErr w:type="spellStart"/>
+      <w:r>
+        <w:rPr>
+          <w:rFonts w:hint="eastAsia"/>
+        </w:rPr>
+        <w:t>text</w:t>
+      </w:r>
+      <w:proofErr w:type="spellEnd"/>
+      <w:r>
+        <w:rPr>
+          <w:rFonts w:hint="eastAsia"/>
+        </w:rPr>
+        <w:t xml:space="preserve"> </w:t>
+      </w:r>
+      <w:proofErr w:type="spellStart"/>
+      <w:r>
+        <w:rPr>
+          <w:rFonts w:hint="eastAsia"/>
+        </w:rPr>
+        <w:t>text</w:t>
+      </w:r>
+      <w:proofErr w:type="spellEnd"/>
+      <w:r>
+        <w:rPr>
+          <w:rFonts w:hint="eastAsia"/>
+        </w:rPr>
+        <w:t xml:space="preserve"> </w:t>
+      </w:r>
+      <w:proofErr w:type="spellStart"/>
+      <w:r>
+        <w:rPr>
+          <w:rFonts w:hint="eastAsia"/>
+        </w:rPr>
+        <w:t>text</w:t>
+      </w:r>
+      <w:proofErr w:type="spellEnd"/>
+      <w:r>
+        <w:rPr>
+          <w:rFonts w:hint="eastAsia"/>
+        </w:rPr>
+        <w:t xml:space="preserve"> </w:t>
+      </w:r>
+      <w:proofErr w:type="spellStart"/>
+      <w:r>
+        <w:rPr>
+          <w:rFonts w:hint="eastAsia"/>
+        </w:rPr>
+        <w:t>text</w:t>
+      </w:r>
+      <w:proofErr w:type="spellEnd"/>
+      <w:r>
+        <w:rPr>
+          <w:rFonts w:hint="eastAsia"/>
+        </w:rPr>
+        <w:t xml:space="preserve"> </w:t>
+      </w:r>
+      <w:proofErr w:type="spellStart"/>
+      <w:r>
+        <w:rPr>
+          <w:rFonts w:hint="eastAsia"/>
+        </w:rPr>
+        <w:t>text</w:t>
+      </w:r>
+      <w:proofErr w:type="spellEnd"/>
+      <w:r>
+        <w:rPr>
+          <w:rFonts w:hint="eastAsia"/>
+        </w:rPr>
+        <w:t xml:space="preserve"> </w:t>
+      </w:r>
+      <w:proofErr w:type="spellStart"/>
+      <w:r>
+        <w:rPr>
+          <w:rFonts w:hint="eastAsia"/>
+        </w:rPr>
+        <w:t>text</w:t>
+      </w:r>
+      <w:proofErr w:type="spellEnd"/>
+      <w:r>
+        <w:rPr>
+          <w:rFonts w:hint="eastAsia"/>
+        </w:rPr>
+        <w:t xml:space="preserve"> </w:t>
+      </w:r>
+      <w:proofErr w:type="spellStart"/>
+      <w:r>
+        <w:rPr>
+          <w:rFonts w:hint="eastAsia"/>
+        </w:rPr>
+        <w:t>text</w:t>
+      </w:r>
+      <w:proofErr w:type="spellEnd"/>
+      <w:r>
+        <w:rPr>
+          <w:rFonts w:hint="eastAsia"/>
+        </w:rPr>
+        <w:t xml:space="preserve"> </w:t>
+      </w:r>
+      <w:proofErr w:type="spellStart"/>
+      <w:r>
+        <w:rPr>
+          <w:rFonts w:hint="eastAsia"/>
+        </w:rPr>
+        <w:t>text</w:t>
+      </w:r>
+      <w:proofErr w:type="spellEnd"/>
+      <w:r>
+        <w:rPr>
+          <w:rFonts w:hint="eastAsia"/>
+        </w:rPr>
+        <w:t xml:space="preserve"> </w:t>
+      </w:r>
+      <w:proofErr w:type="spellStart"/>
+      <w:r>
+        <w:rPr>
+          <w:rFonts w:hint="eastAsia"/>
+        </w:rPr>
+        <w:t>text</w:t>
+      </w:r>
+      <w:proofErr w:type="spellEnd"/>
+      <w:r>
+        <w:rPr>
+          <w:rFonts w:hint="eastAsia"/>
+        </w:rPr>
+        <w:t xml:space="preserve"> </w:t>
+      </w:r>
+      <w:proofErr w:type="spellStart"/>
+      <w:r>
+        <w:rPr>
+          <w:rFonts w:hint="eastAsia"/>
+        </w:rPr>
+        <w:t>text</w:t>
+      </w:r>
+      <w:proofErr w:type="spellEnd"/>
+      <w:r>
+        <w:rPr>
+          <w:rFonts w:hint="eastAsia"/>
+        </w:rPr>
+        <w:t xml:space="preserve"> </w:t>
+      </w:r>
+      <w:proofErr w:type="spellStart"/>
+      <w:r>
+        <w:rPr>
+          <w:rFonts w:hint="eastAsia"/>
+        </w:rPr>
+        <w:t>text</w:t>
+      </w:r>
+      <w:proofErr w:type="spellEnd"/>
+      <w:r>
+        <w:rPr>
+          <w:rFonts w:hint="eastAsia"/>
+        </w:rPr>
+        <w:t xml:space="preserve"> </w:t>
+      </w:r>
+      <w:proofErr w:type="spellStart"/>
+      <w:r>
+        <w:rPr>
+          <w:rFonts w:hint="eastAsia"/>
+        </w:rPr>
+        <w:t>text</w:t>
+      </w:r>
+      <w:proofErr w:type="spellEnd"/>
+      <w:r>
+        <w:rPr>
+          <w:rFonts w:hint="eastAsia"/>
+        </w:rPr>
+        <w:t xml:space="preserve"> </w:t>
+      </w:r>
+      <w:proofErr w:type="spellStart"/>
+      <w:r>
+        <w:rPr>
+          <w:rFonts w:hint="eastAsia"/>
+        </w:rPr>
+        <w:t>text</w:t>
+      </w:r>
+      <w:proofErr w:type="spellEnd"/>
+      <w:r>
+        <w:rPr>
+          <w:rFonts w:hint="eastAsia"/>
+        </w:rPr>
+        <w:t xml:space="preserve"> </w:t>
+      </w:r>
+      <w:proofErr w:type="spellStart"/>
+      <w:r>
+        <w:rPr>
+          <w:rFonts w:hint="eastAsia"/>
+        </w:rPr>
+        <w:t>text</w:t>
+      </w:r>
+      <w:proofErr w:type="spellEnd"/>
+      <w:r>
+        <w:rPr>
+          <w:rFonts w:hint="eastAsia"/>
+        </w:rPr>
+        <w:t xml:space="preserve"> </w:t>
       </w:r>
       <w:commentRangeEnd w:id="29"/>
       <w:r>
@@ -2152,11 +2437,89 @@
         </w:rPr>
         <w:commentReference w:id="29"/>
       </w:r>
-      <w:r>
-        <w:rPr>
-          <w:rFonts w:hint="eastAsia"/>
-        </w:rPr>
-        <w:t>text text text text text text.</w:t>
+      <w:proofErr w:type="spellStart"/>
+      <w:r>
+        <w:rPr>
+          <w:rFonts w:hint="eastAsia"/>
+        </w:rPr>
+        <w:t>text</w:t>
+      </w:r>
+      <w:proofErr w:type="spellEnd"/>
+      <w:r>
+        <w:rPr>
+          <w:rFonts w:hint="eastAsia"/>
+        </w:rPr>
+        <w:t xml:space="preserve"> </w:t>
+      </w:r>
+      <w:proofErr w:type="spellStart"/>
+      <w:r>
+        <w:rPr>
+          <w:rFonts w:hint="eastAsia"/>
+        </w:rPr>
+        <w:t>text</w:t>
+      </w:r>
+      <w:proofErr w:type="spellEnd"/>
+      <w:r>
+        <w:rPr>
+          <w:rFonts w:hint="eastAsia"/>
+        </w:rPr>
+        <w:t xml:space="preserve"> </w:t>
+      </w:r>
+      <w:proofErr w:type="spellStart"/>
+      <w:r>
+        <w:rPr>
+          <w:rFonts w:hint="eastAsia"/>
+        </w:rPr>
+        <w:t>text</w:t>
+      </w:r>
+      <w:proofErr w:type="spellEnd"/>
+      <w:r>
+        <w:rPr>
+          <w:rFonts w:hint="eastAsia"/>
+        </w:rPr>
+        <w:t xml:space="preserve"> </w:t>
+      </w:r>
+      <w:proofErr w:type="spellStart"/>
+      <w:r>
+        <w:rPr>
+          <w:rFonts w:hint="eastAsia"/>
+        </w:rPr>
+        <w:t>text</w:t>
+      </w:r>
+      <w:proofErr w:type="spellEnd"/>
+      <w:r>
+        <w:rPr>
+          <w:rFonts w:hint="eastAsia"/>
+        </w:rPr>
+        <w:t xml:space="preserve"> </w:t>
+      </w:r>
+      <w:proofErr w:type="spellStart"/>
+      <w:r>
+        <w:rPr>
+          <w:rFonts w:hint="eastAsia"/>
+        </w:rPr>
+        <w:t>text</w:t>
+      </w:r>
+      <w:proofErr w:type="spellEnd"/>
+      <w:r>
+        <w:rPr>
+          <w:rFonts w:hint="eastAsia"/>
+        </w:rPr>
+        <w:t xml:space="preserve"> </w:t>
+      </w:r>
+      <w:proofErr w:type="spellStart"/>
+      <w:r>
+        <w:rPr>
+          <w:rFonts w:hint="eastAsia"/>
+        </w:rPr>
+        <w:t>text</w:t>
+      </w:r>
+      <w:proofErr w:type="spellEnd"/>
+      <w:r>
+        <w:rPr>
+          <w:rFonts w:hint="eastAsia"/>
+        </w:rPr>
+        <w:t>.</w:t>
       </w:r>
     </w:p>
     <w:p>
@@ -6975,12 +7338,12 @@
           <w:lang w:val="zh-CN"/>
         </w:rPr>
         <w:sectPr>
-          <w:headerReference w:type="even" r:id="rId19"/>
-          <w:headerReference w:type="default" r:id="rId20"/>
-          <w:footerReference w:type="even" r:id="rId21"/>
-          <w:footerReference w:type="default" r:id="rId22"/>
-          <w:headerReference w:type="first" r:id="rId23"/>
-          <w:footerReference w:type="first" r:id="rId24"/>
+          <w:headerReference w:type="even" r:id="rId14"/>
+          <w:headerReference w:type="default" r:id="rId15"/>
+          <w:footerReference w:type="even" r:id="rId16"/>
+          <w:footerReference w:type="default" r:id="rId17"/>
+          <w:headerReference w:type="first" r:id="rId18"/>
+          <w:footerReference w:type="first" r:id="rId19"/>
           <w:footnotePr>
             <w:numFmt w:val="decimalEnclosedCircle"/>
             <w:numRestart w:val="eachPage"/>
@@ -7126,14 +7489,32 @@
         </w:rPr>
       </w:pPr>
       <w:commentRangeStart w:id="49"/>
+      <w:proofErr w:type="gramStart"/>
       <w:r>
         <w:rPr>
           <w:rFonts w:hint="eastAsia"/>
           <w:lang w:val="zh-CN"/>
         </w:rPr>
-        <w:t>文本文本文本文本文本文本文本文本文本文本文本文本文本文本文本文本文本文</w:t>
+        <w:t>文本文本文本文本文本文本文本文本文本文本</w:t>
+      </w:r>
+      <w:proofErr w:type="gramEnd"/>
+      <w:r>
+        <w:rPr>
+          <w:rFonts w:hint="eastAsia"/>
+          <w:lang w:val="zh-CN"/>
+        </w:rPr>
+        <w:t>文</w:t>
+      </w:r>
+      <w:proofErr w:type="gramStart"/>
+      <w:r>
+        <w:rPr>
+          <w:rFonts w:hint="eastAsia"/>
+          <w:lang w:val="zh-CN"/>
+        </w:rPr>
+        <w:t>本文本文本文本文本文本文本文</w:t>
       </w:r>
       <w:commentRangeEnd w:id="49"/>
+      <w:proofErr w:type="gramEnd"/>
       <w:r>
         <w:rPr>
           <w:rStyle w:val="af2"/>
@@ -7141,12 +7522,21 @@
         </w:rPr>
         <w:commentReference w:id="49"/>
       </w:r>
+      <w:proofErr w:type="gramStart"/>
       <w:r>
         <w:rPr>
           <w:rFonts w:hint="eastAsia"/>
           <w:lang w:val="zh-CN"/>
         </w:rPr>
-        <w:t>本文本文本文本文本文本文本。</w:t>
+        <w:t>本文本文本文本文本文本文</w:t>
+      </w:r>
+      <w:proofErr w:type="gramEnd"/>
+      <w:r>
+        <w:rPr>
+          <w:rFonts w:hint="eastAsia"/>
+          <w:lang w:val="zh-CN"/>
+        </w:rPr>
+        <w:t>本。</w:t>
       </w:r>
     </w:p>
     <w:p>
@@ -7232,6 +7622,7 @@
           <w:lang w:val="zh-CN"/>
         </w:rPr>
       </w:pPr>
+      <w:proofErr w:type="gramStart"/>
       <w:r>
         <w:rPr>
           <w:rFonts w:hint="eastAsia"/>
@@ -7244,9 +7635,58 @@
           <w:rFonts w:hint="eastAsia"/>
           <w:lang w:val="zh-CN"/>
         </w:rPr>
-        <w:t>文本文本文本文本文本文本文本文本文本文本文本文本文本文本文本文本文本文本文本文本文本文本文本文本文本文本文本文本文本文本文本文</w:t>
+        <w:t>文本文本文本文本文本文本文本文本</w:t>
+      </w:r>
+      <w:proofErr w:type="gramEnd"/>
+      <w:r>
+        <w:rPr>
+          <w:rFonts w:hint="eastAsia"/>
+          <w:lang w:val="zh-CN"/>
+        </w:rPr>
+        <w:t>文</w:t>
+      </w:r>
+      <w:proofErr w:type="gramStart"/>
+      <w:r>
+        <w:rPr>
+          <w:rFonts w:hint="eastAsia"/>
+          <w:lang w:val="zh-CN"/>
+        </w:rPr>
+        <w:t>本文本文本文本文本文本文本文本文本文本文</w:t>
+      </w:r>
+      <w:proofErr w:type="gramEnd"/>
+      <w:r>
+        <w:rPr>
+          <w:rFonts w:hint="eastAsia"/>
+          <w:lang w:val="zh-CN"/>
+        </w:rPr>
+        <w:t>本</w:t>
+      </w:r>
+      <w:proofErr w:type="gramStart"/>
+      <w:r>
+        <w:rPr>
+          <w:rFonts w:hint="eastAsia"/>
+          <w:lang w:val="zh-CN"/>
+        </w:rPr>
+        <w:t>文本文本文本文本文本文本文本文本文本文本</w:t>
+      </w:r>
+      <w:proofErr w:type="gramEnd"/>
+      <w:r>
+        <w:rPr>
+          <w:rFonts w:hint="eastAsia"/>
+          <w:lang w:val="zh-CN"/>
+        </w:rPr>
+        <w:t>文</w:t>
+      </w:r>
+      <w:proofErr w:type="gramStart"/>
+      <w:r>
+        <w:rPr>
+          <w:rFonts w:hint="eastAsia"/>
+          <w:lang w:val="zh-CN"/>
+        </w:rPr>
+        <w:t>本文本文</w:t>
       </w:r>
       <w:commentRangeStart w:id="53"/>
+      <w:proofErr w:type="gramEnd"/>
       <w:r>
         <w:rPr>
           <w:rFonts w:hint="eastAsia"/>
@@ -7425,17 +7865,67 @@
         <w:pStyle w:val="a1"/>
         <w:ind w:firstLine="480"/>
       </w:pPr>
-      <w:r>
-        <w:rPr>
-          <w:rFonts w:hint="eastAsia"/>
-        </w:rPr>
-        <w:t>文本文本文本文本文本文本文本文本文本文本文本文本文本文本文本文本文本文本文本文本文本文本文本文本文本文本文本文本文本</w:t>
-      </w:r>
-      <w:r>
-        <w:rPr>
-          <w:rFonts w:hint="eastAsia"/>
-        </w:rPr>
-        <w:t>文本文本文本文本文本文本文本文本文本文本文本</w:t>
+      <w:proofErr w:type="gramStart"/>
+      <w:r>
+        <w:rPr>
+          <w:rFonts w:hint="eastAsia"/>
+        </w:rPr>
+        <w:t>文本文本文本文本文本文本文本文本文本文本</w:t>
+      </w:r>
+      <w:proofErr w:type="gramEnd"/>
+      <w:r>
+        <w:rPr>
+          <w:rFonts w:hint="eastAsia"/>
+        </w:rPr>
+        <w:t>文</w:t>
+      </w:r>
+      <w:proofErr w:type="gramStart"/>
+      <w:r>
+        <w:rPr>
+          <w:rFonts w:hint="eastAsia"/>
+        </w:rPr>
+        <w:t>本文本文本文本文本文本文本文本文本文本文</w:t>
+      </w:r>
+      <w:proofErr w:type="gramEnd"/>
+      <w:r>
+        <w:rPr>
+          <w:rFonts w:hint="eastAsia"/>
+        </w:rPr>
+        <w:t>本</w:t>
+      </w:r>
+      <w:proofErr w:type="gramStart"/>
+      <w:r>
+        <w:rPr>
+          <w:rFonts w:hint="eastAsia"/>
+        </w:rPr>
+        <w:t>文本文本文本文本文本文本文本文本</w:t>
+      </w:r>
+      <w:r>
+        <w:rPr>
+          <w:rFonts w:hint="eastAsia"/>
+        </w:rPr>
+        <w:t>文本文本</w:t>
+      </w:r>
+      <w:proofErr w:type="gramEnd"/>
+      <w:r>
+        <w:rPr>
+          <w:rFonts w:hint="eastAsia"/>
+        </w:rPr>
+        <w:t>文</w:t>
+      </w:r>
+      <w:proofErr w:type="gramStart"/>
+      <w:r>
+        <w:rPr>
+          <w:rFonts w:hint="eastAsia"/>
+        </w:rPr>
+        <w:t>本文本文本文本文本文本文本文本文</w:t>
+      </w:r>
+      <w:proofErr w:type="gramEnd"/>
+      <w:r>
+        <w:rPr>
+          <w:rFonts w:hint="eastAsia"/>
+        </w:rPr>
+        <w:t>本</w:t>
       </w:r>
       <w:r>
         <w:rPr>
@@ -7495,12 +7985,42 @@
         <w:pStyle w:val="a1"/>
         <w:ind w:firstLine="480"/>
       </w:pPr>
-      <w:r>
-        <w:rPr>
-          <w:rFonts w:hint="eastAsia"/>
-        </w:rPr>
-        <w:t>文本文本文本文本文本文本文本文本文本文本文本文本文本文本文本文本文本文本文本文本文本文本文本文本文本文本文本文本</w:t>
-      </w:r>
+      <w:proofErr w:type="gramStart"/>
+      <w:r>
+        <w:rPr>
+          <w:rFonts w:hint="eastAsia"/>
+        </w:rPr>
+        <w:t>文本文本文本文本文本文本文本文本文本文本</w:t>
+      </w:r>
+      <w:proofErr w:type="gramEnd"/>
+      <w:r>
+        <w:rPr>
+          <w:rFonts w:hint="eastAsia"/>
+        </w:rPr>
+        <w:t>文</w:t>
+      </w:r>
+      <w:proofErr w:type="gramStart"/>
+      <w:r>
+        <w:rPr>
+          <w:rFonts w:hint="eastAsia"/>
+        </w:rPr>
+        <w:t>本文本文本文本文本文本文本文本文本文本文</w:t>
+      </w:r>
+      <w:proofErr w:type="gramEnd"/>
+      <w:r>
+        <w:rPr>
+          <w:rFonts w:hint="eastAsia"/>
+        </w:rPr>
+        <w:t>本</w:t>
+      </w:r>
+      <w:proofErr w:type="gramStart"/>
+      <w:r>
+        <w:rPr>
+          <w:rFonts w:hint="eastAsia"/>
+        </w:rPr>
+        <w:t>文本文本文本文本文本文本文本</w:t>
+      </w:r>
+      <w:proofErr w:type="gramEnd"/>
       <w:r>
         <w:rPr>
           <w:rFonts w:hint="eastAsia"/>
@@ -7559,12 +8079,42 @@
         <w:pStyle w:val="a1"/>
         <w:ind w:firstLine="480"/>
       </w:pPr>
-      <w:r>
-        <w:rPr>
-          <w:rFonts w:hint="eastAsia"/>
-        </w:rPr>
-        <w:t>文本文本文本文本文本文本文本文本文本文本文本文本文本文本文本文本文本文本文本文本文本文本文本文本文本</w:t>
-      </w:r>
+      <w:proofErr w:type="gramStart"/>
+      <w:r>
+        <w:rPr>
+          <w:rFonts w:hint="eastAsia"/>
+        </w:rPr>
+        <w:t>文本文本文本文本文本文本文本文本文本文本</w:t>
+      </w:r>
+      <w:proofErr w:type="gramEnd"/>
+      <w:r>
+        <w:rPr>
+          <w:rFonts w:hint="eastAsia"/>
+        </w:rPr>
+        <w:t>文</w:t>
+      </w:r>
+      <w:proofErr w:type="gramStart"/>
+      <w:r>
+        <w:rPr>
+          <w:rFonts w:hint="eastAsia"/>
+        </w:rPr>
+        <w:t>本文本文本文本文本文本文本文本文本文本文</w:t>
+      </w:r>
+      <w:proofErr w:type="gramEnd"/>
+      <w:r>
+        <w:rPr>
+          <w:rFonts w:hint="eastAsia"/>
+        </w:rPr>
+        <w:t>本</w:t>
+      </w:r>
+      <w:proofErr w:type="gramStart"/>
+      <w:r>
+        <w:rPr>
+          <w:rFonts w:hint="eastAsia"/>
+        </w:rPr>
+        <w:t>文本文本文本文本</w:t>
+      </w:r>
+      <w:proofErr w:type="gramEnd"/>
       <w:r>
         <w:rPr>
           <w:rFonts w:hint="eastAsia"/>
@@ -7599,11 +8149,61 @@
         <w:pStyle w:val="a1"/>
         <w:ind w:firstLine="480"/>
       </w:pPr>
-      <w:r>
-        <w:rPr>
-          <w:rFonts w:hint="eastAsia"/>
-        </w:rPr>
-        <w:t>文本文本文本文本文本文本文本文本文本文本文本文本文本文本文本文本文本文本文本文本文本文本文本文本文本文本文本文本文本文本文本文本文本文本文本文本文本文本文本文本。</w:t>
+      <w:proofErr w:type="gramStart"/>
+      <w:r>
+        <w:rPr>
+          <w:rFonts w:hint="eastAsia"/>
+        </w:rPr>
+        <w:t>文本文本文本文本文本文本文本文本文本文本</w:t>
+      </w:r>
+      <w:proofErr w:type="gramEnd"/>
+      <w:r>
+        <w:rPr>
+          <w:rFonts w:hint="eastAsia"/>
+        </w:rPr>
+        <w:t>文</w:t>
+      </w:r>
+      <w:proofErr w:type="gramStart"/>
+      <w:r>
+        <w:rPr>
+          <w:rFonts w:hint="eastAsia"/>
+        </w:rPr>
+        <w:t>本文本文本文本文本文本文本文本文本文本文</w:t>
+      </w:r>
+      <w:proofErr w:type="gramEnd"/>
+      <w:r>
+        <w:rPr>
+          <w:rFonts w:hint="eastAsia"/>
+        </w:rPr>
+        <w:t>本</w:t>
+      </w:r>
+      <w:proofErr w:type="gramStart"/>
+      <w:r>
+        <w:rPr>
+          <w:rFonts w:hint="eastAsia"/>
+        </w:rPr>
+        <w:t>文本文本文本文本文本文本文本文本文本文本</w:t>
+      </w:r>
+      <w:proofErr w:type="gramEnd"/>
+      <w:r>
+        <w:rPr>
+          <w:rFonts w:hint="eastAsia"/>
+        </w:rPr>
+        <w:t>文</w:t>
+      </w:r>
+      <w:proofErr w:type="gramStart"/>
+      <w:r>
+        <w:rPr>
+          <w:rFonts w:hint="eastAsia"/>
+        </w:rPr>
+        <w:t>本文本文本文本文本文本文本文本文</w:t>
+      </w:r>
+      <w:proofErr w:type="gramEnd"/>
+      <w:r>
+        <w:rPr>
+          <w:rFonts w:hint="eastAsia"/>
+        </w:rPr>
+        <w:t>本。</w:t>
       </w:r>
     </w:p>
     <w:p>
@@ -7633,12 +8233,85 @@
         <w:pStyle w:val="a1"/>
         <w:ind w:firstLine="480"/>
       </w:pPr>
-      <w:r>
-        <w:rPr>
-          <w:rFonts w:hint="eastAsia"/>
-        </w:rPr>
-        <w:t>文本文本文本文本文本文本文本文本文本文本文本文本文本文本文本文本文本文本文本文本文本文本文本文本文本文本文本文本文本文本文本文本文本文本文本。</w:t>
-      </w:r>
+      <w:proofErr w:type="gramStart"/>
+      <w:r>
+        <w:rPr>
+          <w:rFonts w:hint="eastAsia"/>
+        </w:rPr>
+        <w:t>文本文本文本文本文本文本文本文本文本文本</w:t>
+      </w:r>
+      <w:proofErr w:type="gramEnd"/>
+      <w:r>
+        <w:rPr>
+          <w:rFonts w:hint="eastAsia"/>
+        </w:rPr>
+        <w:t>文</w:t>
+      </w:r>
+      <w:proofErr w:type="gramStart"/>
+      <w:r>
+        <w:rPr>
+          <w:rFonts w:hint="eastAsia"/>
+        </w:rPr>
+        <w:t>本文本文本文本文本文本文本文本文本文本文</w:t>
+      </w:r>
+      <w:proofErr w:type="gramEnd"/>
+      <w:r>
+        <w:rPr>
+          <w:rFonts w:hint="eastAsia"/>
+        </w:rPr>
+        <w:t>本</w:t>
+      </w:r>
+      <w:proofErr w:type="gramStart"/>
+      <w:r>
+        <w:rPr>
+          <w:rFonts w:hint="eastAsia"/>
+        </w:rPr>
+        <w:t>文本文本文本文本文本文本文本文本文本文本</w:t>
+      </w:r>
+      <w:proofErr w:type="gramEnd"/>
+      <w:r>
+        <w:rPr>
+          <w:rFonts w:hint="eastAsia"/>
+        </w:rPr>
+        <w:t>文</w:t>
+      </w:r>
+      <w:proofErr w:type="gramStart"/>
+      <w:r>
+        <w:rPr>
+          <w:rFonts w:hint="eastAsia"/>
+        </w:rPr>
+        <w:t>本文本文本文</w:t>
+      </w:r>
+      <w:commentRangeStart w:id="64"/>
+      <w:proofErr w:type="gramEnd"/>
+      <w:r>
+        <w:rPr>
+          <w:rFonts w:hint="eastAsia"/>
+        </w:rPr>
+        <w:t>本</w:t>
+      </w:r>
+      <w:commentRangeEnd w:id="64"/>
+      <w:r>
+        <w:rPr>
+          <w:rStyle w:val="af2"/>
+        </w:rPr>
+        <w:commentReference w:id="64"/>
+      </w:r>
+      <w:r>
+        <w:rPr>
+          <w:rFonts w:hint="eastAsia"/>
+        </w:rPr>
+        <w:t>。</w:t>
+      </w:r>
+    </w:p>
+    <w:p>
+      <w:pPr>
+        <w:pStyle w:val="a1"/>
+        <w:ind w:firstLine="480"/>
+        <w:rPr>
+          <w:rFonts w:hint="eastAsia"/>
+        </w:rPr>
+      </w:pPr>
     </w:p>
     <w:p>
       <w:pPr>
@@ -7669,7 +8342,7 @@
                     </pic:cNvPicPr>
                   </pic:nvPicPr>
                   <pic:blipFill>
-                    <a:blip r:embed="rId25">
+                    <a:blip r:embed="rId20">
                       <a:extLst>
                         <a:ext uri="{28A0092B-C50C-407E-A947-70E740481C1C}">
                           <a14:useLocalDpi xmlns:a14="http://schemas.microsoft.com/office/drawing/2010/main" val="0"/>
@@ -7705,8 +8378,8 @@
       <w:pPr>
         <w:pStyle w:val="afd"/>
       </w:pPr>
-      <w:bookmarkStart w:id="64" w:name="_Toc194334855"/>
-      <w:commentRangeStart w:id="65"/>
+      <w:bookmarkStart w:id="65" w:name="_Toc194334855"/>
+      <w:commentRangeStart w:id="66"/>
       <w:r>
         <w:rPr>
           <w:rFonts w:hint="eastAsia"/>
@@ -7782,13 +8455,13 @@
       <w:r>
         <w:fldChar w:fldCharType="end"/>
       </w:r>
-      <w:commentRangeEnd w:id="65"/>
+      <w:commentRangeEnd w:id="66"/>
       <w:r>
         <w:rPr>
           <w:rStyle w:val="af2"/>
           <w:rFonts w:cstheme="minorBidi"/>
         </w:rPr>
-        <w:commentReference w:id="65"/>
+        <w:commentReference w:id="66"/>
       </w:r>
       <w:r>
         <w:rPr>
@@ -7802,7 +8475,7 @@
         </w:rPr>
         <w:t>论文流程图</w:t>
       </w:r>
-      <w:bookmarkEnd w:id="64"/>
+      <w:bookmarkEnd w:id="65"/>
     </w:p>
     <w:p>
       <w:pPr>
@@ -7812,7 +8485,7 @@
       <w:r>
         <w:br w:type="page"/>
       </w:r>
-      <w:bookmarkStart w:id="66" w:name="_Toc194334826"/>
+      <w:bookmarkStart w:id="67" w:name="_Toc194334826"/>
       <w:r>
         <w:rPr>
           <w:rFonts w:hint="eastAsia"/>
@@ -7820,7 +8493,7 @@
         <w:lastRenderedPageBreak/>
         <w:t>数据集构建</w:t>
       </w:r>
-      <w:bookmarkEnd w:id="66"/>
+      <w:bookmarkEnd w:id="67"/>
       <w:r>
         <w:fldChar w:fldCharType="begin"/>
       </w:r>
@@ -7833,14 +8506,14 @@
         </w:rPr>
         <w:instrText>TC  "</w:instrText>
       </w:r>
-      <w:bookmarkStart w:id="67" w:name="_Toc194334846"/>
+      <w:bookmarkStart w:id="68" w:name="_Toc194334846"/>
       <w:r>
         <w:rPr>
           <w:rFonts w:hint="eastAsia"/>
         </w:rPr>
         <w:instrText>3  Dataset Construction</w:instrText>
       </w:r>
-      <w:bookmarkEnd w:id="67"/>
+      <w:bookmarkEnd w:id="68"/>
       <w:r>
         <w:rPr>
           <w:rFonts w:hint="eastAsia"/>
@@ -7859,14 +8532,14 @@
         <w:pStyle w:val="2"/>
         <w:spacing w:before="156"/>
       </w:pPr>
-      <w:bookmarkStart w:id="68" w:name="_Toc194334827"/>
+      <w:bookmarkStart w:id="69" w:name="_Toc194334827"/>
       <w:r>
         <w:rPr>
           <w:rFonts w:hint="eastAsia"/>
         </w:rPr>
         <w:t>数据清洗</w:t>
       </w:r>
-      <w:bookmarkEnd w:id="68"/>
+      <w:bookmarkEnd w:id="69"/>
       <w:r>
         <w:fldChar w:fldCharType="begin"/>
       </w:r>
@@ -7879,14 +8552,14 @@
         </w:rPr>
         <w:instrText>TC  "</w:instrText>
       </w:r>
-      <w:bookmarkStart w:id="69" w:name="_Toc194334847"/>
+      <w:bookmarkStart w:id="70" w:name="_Toc194334847"/>
       <w:r>
         <w:rPr>
           <w:rFonts w:hint="eastAsia"/>
         </w:rPr>
         <w:instrText>3.1  Data Tidy</w:instrText>
       </w:r>
-      <w:bookmarkEnd w:id="69"/>
+      <w:bookmarkEnd w:id="70"/>
       <w:r>
         <w:rPr>
           <w:rFonts w:hint="eastAsia"/>
@@ -7911,14 +8584,14 @@
         </w:rPr>
         <w:t>数据清洗流程图如下</w:t>
       </w:r>
-      <w:commentRangeStart w:id="70"/>
-      <w:commentRangeEnd w:id="70"/>
+      <w:commentRangeStart w:id="71"/>
+      <w:commentRangeEnd w:id="71"/>
       <w:r>
         <w:rPr>
           <w:rStyle w:val="af2"/>
           <w:rFonts w:asciiTheme="minorHAnsi" w:eastAsiaTheme="minorEastAsia" w:hAnsiTheme="minorHAnsi"/>
         </w:rPr>
-        <w:commentReference w:id="70"/>
+        <w:commentReference w:id="71"/>
       </w:r>
       <w:r>
         <w:fldChar w:fldCharType="begin"/>
@@ -7968,6 +8641,15 @@
         </w:rPr>
         <w:t>所示</w:t>
       </w:r>
+    </w:p>
+    <w:p>
+      <w:pPr>
+        <w:pStyle w:val="a1"/>
+        <w:ind w:firstLine="480"/>
+        <w:rPr>
+          <w:rFonts w:hint="eastAsia"/>
+        </w:rPr>
+      </w:pPr>
     </w:p>
     <w:p>
       <w:pPr>
@@ -7998,7 +8680,7 @@
                     </pic:cNvPicPr>
                   </pic:nvPicPr>
                   <pic:blipFill>
-                    <a:blip r:embed="rId26">
+                    <a:blip r:embed="rId21">
                       <a:extLst>
                         <a:ext uri="{28A0092B-C50C-407E-A947-70E740481C1C}">
                           <a14:useLocalDpi xmlns:a14="http://schemas.microsoft.com/office/drawing/2010/main" val="0"/>
@@ -8034,8 +8716,8 @@
       <w:pPr>
         <w:pStyle w:val="afd"/>
       </w:pPr>
-      <w:bookmarkStart w:id="71" w:name="_Ref194271294"/>
-      <w:bookmarkStart w:id="72" w:name="_Toc194334856"/>
+      <w:bookmarkStart w:id="72" w:name="_Ref194271294"/>
+      <w:bookmarkStart w:id="73" w:name="_Toc194334856"/>
       <w:r>
         <w:rPr>
           <w:rFonts w:hint="eastAsia"/>
@@ -8111,7 +8793,7 @@
       <w:r>
         <w:fldChar w:fldCharType="end"/>
       </w:r>
-      <w:bookmarkEnd w:id="71"/>
+      <w:bookmarkEnd w:id="72"/>
       <w:r>
         <w:rPr>
           <w:rFonts w:hint="eastAsia"/>
@@ -8124,27 +8806,27 @@
         </w:rPr>
         <w:t>数据清洗流程图</w:t>
       </w:r>
-      <w:bookmarkEnd w:id="72"/>
+      <w:bookmarkEnd w:id="73"/>
     </w:p>
     <w:p>
       <w:pPr>
         <w:pStyle w:val="a1"/>
         <w:ind w:firstLine="480"/>
       </w:pPr>
-      <w:commentRangeStart w:id="73"/>
+      <w:commentRangeStart w:id="74"/>
       <w:r>
         <w:rPr>
           <w:rFonts w:hint="eastAsia"/>
         </w:rPr>
         <w:t>注：</w:t>
       </w:r>
-      <w:commentRangeEnd w:id="73"/>
+      <w:commentRangeEnd w:id="74"/>
       <w:r>
         <w:rPr>
           <w:rStyle w:val="af2"/>
           <w:rFonts w:asciiTheme="minorHAnsi" w:eastAsiaTheme="minorEastAsia" w:hAnsiTheme="minorHAnsi"/>
         </w:rPr>
-        <w:commentReference w:id="73"/>
+        <w:commentReference w:id="74"/>
       </w:r>
       <w:r>
         <w:rPr>
@@ -8158,7 +8840,7 @@
         <w:pStyle w:val="a1"/>
         <w:ind w:firstLine="480"/>
       </w:pPr>
-      <w:commentRangeStart w:id="74"/>
+      <w:commentRangeStart w:id="75"/>
       <w:r>
         <w:rPr>
           <w:rFonts w:hint="eastAsia"/>
@@ -8177,13 +8859,13 @@
         </w:rPr>
         <w:t>：</w:t>
       </w:r>
-      <w:commentRangeEnd w:id="74"/>
+      <w:commentRangeEnd w:id="75"/>
       <w:r>
         <w:rPr>
           <w:rStyle w:val="af2"/>
           <w:rFonts w:asciiTheme="minorHAnsi" w:eastAsiaTheme="minorEastAsia" w:hAnsiTheme="minorHAnsi"/>
         </w:rPr>
-        <w:commentReference w:id="74"/>
+        <w:commentReference w:id="75"/>
       </w:r>
       <w:r>
         <w:rPr>
@@ -8196,21 +8878,30 @@
       <w:pPr>
         <w:pStyle w:val="a1"/>
         <w:ind w:firstLine="480"/>
-      </w:pPr>
-      <w:commentRangeStart w:id="75"/>
+        <w:rPr>
+          <w:rFonts w:hint="eastAsia"/>
+        </w:rPr>
+      </w:pPr>
+    </w:p>
+    <w:p>
+      <w:pPr>
+        <w:pStyle w:val="a1"/>
+        <w:ind w:firstLine="480"/>
+      </w:pPr>
+      <w:commentRangeStart w:id="76"/>
       <w:r>
         <w:rPr>
           <w:rFonts w:hint="eastAsia"/>
         </w:rPr>
         <w:t>脚注</w:t>
       </w:r>
-      <w:commentRangeEnd w:id="75"/>
+      <w:commentRangeEnd w:id="76"/>
       <w:r>
         <w:rPr>
           <w:rStyle w:val="af2"/>
           <w:rFonts w:asciiTheme="minorHAnsi" w:eastAsiaTheme="minorEastAsia" w:hAnsiTheme="minorHAnsi"/>
         </w:rPr>
-        <w:commentReference w:id="75"/>
+        <w:commentReference w:id="76"/>
       </w:r>
       <w:r>
         <w:rPr>
@@ -8227,7 +8918,7 @@
       <w:r>
         <w:br w:type="page"/>
       </w:r>
-      <w:bookmarkStart w:id="76" w:name="_Toc194334828"/>
+      <w:bookmarkStart w:id="77" w:name="_Toc194334828"/>
       <w:r>
         <w:rPr>
           <w:rFonts w:hint="eastAsia"/>
@@ -8235,7 +8926,7 @@
         <w:lastRenderedPageBreak/>
         <w:t>模型构建</w:t>
       </w:r>
-      <w:bookmarkEnd w:id="76"/>
+      <w:bookmarkEnd w:id="77"/>
       <w:r>
         <w:fldChar w:fldCharType="begin"/>
       </w:r>
@@ -8248,14 +8939,14 @@
         </w:rPr>
         <w:instrText>TC  "</w:instrText>
       </w:r>
-      <w:bookmarkStart w:id="77" w:name="_Toc194334848"/>
+      <w:bookmarkStart w:id="78" w:name="_Toc194334848"/>
       <w:r>
         <w:rPr>
           <w:rFonts w:hint="eastAsia"/>
         </w:rPr>
         <w:instrText>4  Model Construction</w:instrText>
       </w:r>
-      <w:bookmarkEnd w:id="77"/>
+      <w:bookmarkEnd w:id="78"/>
       <w:r>
         <w:rPr>
           <w:rFonts w:hint="eastAsia"/>
@@ -8274,8 +8965,8 @@
         <w:pStyle w:val="afd"/>
         <w:keepNext/>
       </w:pPr>
-      <w:bookmarkStart w:id="78" w:name="_Ref186727679"/>
-      <w:bookmarkStart w:id="79" w:name="_Toc194334857"/>
+      <w:bookmarkStart w:id="79" w:name="_Ref186727679"/>
+      <w:bookmarkStart w:id="80" w:name="_Toc194334857"/>
       <w:r>
         <w:rPr>
           <w:rFonts w:hint="eastAsia"/>
@@ -8351,15 +9042,15 @@
       <w:r>
         <w:fldChar w:fldCharType="end"/>
       </w:r>
-      <w:bookmarkEnd w:id="78"/>
-      <w:commentRangeStart w:id="80"/>
-      <w:commentRangeEnd w:id="80"/>
+      <w:bookmarkEnd w:id="79"/>
+      <w:commentRangeStart w:id="81"/>
+      <w:commentRangeEnd w:id="81"/>
       <w:r>
         <w:rPr>
           <w:rStyle w:val="af2"/>
           <w:rFonts w:cstheme="minorBidi"/>
         </w:rPr>
-        <w:commentReference w:id="80"/>
+        <w:commentReference w:id="81"/>
       </w:r>
       <w:r>
         <w:rPr>
@@ -8373,7 +9064,7 @@
         </w:rPr>
         <w:t>筛分粒度组成</w:t>
       </w:r>
-      <w:bookmarkEnd w:id="79"/>
+      <w:bookmarkEnd w:id="80"/>
     </w:p>
     <w:tbl>
       <w:tblPr>
@@ -8407,7 +9098,7 @@
                 <w:sz w:val="21"/>
               </w:rPr>
             </w:pPr>
-            <w:commentRangeStart w:id="81"/>
+            <w:commentRangeStart w:id="82"/>
             <w:r>
               <w:rPr>
                 <w:rFonts w:hint="eastAsia"/>
@@ -9603,12 +10294,12 @@
               </w:rPr>
               <w:t>－</w:t>
             </w:r>
-            <w:commentRangeEnd w:id="81"/>
+            <w:commentRangeEnd w:id="82"/>
             <w:r>
               <w:rPr>
                 <w:rStyle w:val="af2"/>
               </w:rPr>
-              <w:commentReference w:id="81"/>
+              <w:commentReference w:id="82"/>
             </w:r>
           </w:p>
         </w:tc>
@@ -9619,19 +10310,19 @@
         <w:pStyle w:val="a1"/>
         <w:ind w:firstLine="480"/>
       </w:pPr>
-      <w:commentRangeStart w:id="82"/>
+      <w:commentRangeStart w:id="83"/>
       <w:r>
         <w:rPr>
           <w:rFonts w:hint="eastAsia"/>
         </w:rPr>
         <w:t>注：</w:t>
       </w:r>
-      <w:commentRangeEnd w:id="82"/>
+      <w:commentRangeEnd w:id="83"/>
       <w:r>
         <w:rPr>
           <w:rStyle w:val="af2"/>
         </w:rPr>
-        <w:commentReference w:id="82"/>
+        <w:commentReference w:id="83"/>
       </w:r>
       <w:r>
         <w:rPr>
@@ -9645,19 +10336,19 @@
         <w:pStyle w:val="a1"/>
         <w:ind w:firstLine="480"/>
       </w:pPr>
-      <w:commentRangeStart w:id="83"/>
+      <w:commentRangeStart w:id="84"/>
       <w:r>
         <w:rPr>
           <w:rFonts w:hint="eastAsia"/>
         </w:rPr>
         <w:t>数据来源：</w:t>
       </w:r>
-      <w:commentRangeEnd w:id="83"/>
+      <w:commentRangeEnd w:id="84"/>
       <w:r>
         <w:rPr>
           <w:rStyle w:val="af2"/>
         </w:rPr>
-        <w:commentReference w:id="83"/>
+        <w:commentReference w:id="84"/>
       </w:r>
       <w:r>
         <w:rPr>
@@ -9665,7 +10356,7 @@
         </w:rPr>
         <w:t>如需</w:t>
       </w:r>
-      <w:commentRangeStart w:id="84"/>
+      <w:commentRangeStart w:id="85"/>
       <w:r>
         <w:fldChar w:fldCharType="begin"/>
       </w:r>
@@ -9708,12 +10399,12 @@
       <w:r>
         <w:fldChar w:fldCharType="end"/>
       </w:r>
-      <w:commentRangeEnd w:id="84"/>
+      <w:commentRangeEnd w:id="85"/>
       <w:r>
         <w:rPr>
           <w:rStyle w:val="af2"/>
         </w:rPr>
-        <w:commentReference w:id="84"/>
+        <w:commentReference w:id="85"/>
       </w:r>
       <w:r>
         <w:rPr>
@@ -9721,7 +10412,7 @@
         </w:rPr>
         <w:t>对数据来源进行说明，请参照此格式</w:t>
       </w:r>
-      <w:commentRangeStart w:id="85"/>
+      <w:commentRangeStart w:id="86"/>
       <w:r>
         <w:rPr>
           <w:vertAlign w:val="superscript"/>
@@ -9797,12 +10488,12 @@
         </w:rPr>
         <w:fldChar w:fldCharType="end"/>
       </w:r>
-      <w:commentRangeEnd w:id="85"/>
+      <w:commentRangeEnd w:id="86"/>
       <w:r>
         <w:rPr>
           <w:rStyle w:val="af2"/>
         </w:rPr>
-        <w:commentReference w:id="85"/>
+        <w:commentReference w:id="86"/>
       </w:r>
       <w:r>
         <w:rPr>
@@ -9810,6 +10501,15 @@
         </w:rPr>
         <w:t>。</w:t>
       </w:r>
+    </w:p>
+    <w:p>
+      <w:pPr>
+        <w:pStyle w:val="a1"/>
+        <w:ind w:firstLine="480"/>
+        <w:rPr>
+          <w:rFonts w:hint="eastAsia"/>
+        </w:rPr>
+      </w:pPr>
     </w:p>
     <w:p>
       <w:pPr>
@@ -9819,7 +10519,7 @@
       <w:r>
         <w:br w:type="page"/>
       </w:r>
-      <w:bookmarkStart w:id="86" w:name="_Toc194334829"/>
+      <w:bookmarkStart w:id="87" w:name="_Toc194334829"/>
       <w:r>
         <w:rPr>
           <w:rFonts w:hint="eastAsia"/>
@@ -9827,26 +10527,26 @@
         <w:lastRenderedPageBreak/>
         <w:t>实证分析</w:t>
       </w:r>
-      <w:bookmarkEnd w:id="86"/>
+      <w:bookmarkEnd w:id="87"/>
     </w:p>
     <w:p>
       <w:pPr>
         <w:pStyle w:val="a1"/>
         <w:ind w:firstLine="480"/>
       </w:pPr>
-      <w:commentRangeStart w:id="87"/>
+      <w:commentRangeStart w:id="88"/>
       <w:r>
         <w:rPr>
           <w:rFonts w:hint="eastAsia"/>
         </w:rPr>
         <w:t>公式格式问题</w:t>
       </w:r>
-      <w:commentRangeEnd w:id="87"/>
+      <w:commentRangeEnd w:id="88"/>
       <w:r>
         <w:rPr>
           <w:rStyle w:val="af2"/>
         </w:rPr>
-        <w:commentReference w:id="87"/>
+        <w:commentReference w:id="88"/>
       </w:r>
     </w:p>
     <w:p>
@@ -9860,6 +10560,12 @@
         </w:rPr>
         <w:t>行间公式。</w:t>
       </w:r>
+    </w:p>
+    <w:p>
+      <w:pPr>
+        <w:pStyle w:val="a1"/>
+        <w:ind w:firstLine="480"/>
+      </w:pPr>
       <w:r>
         <w:fldChar w:fldCharType="begin"/>
       </w:r>
@@ -9872,14 +10578,14 @@
         </w:rPr>
         <w:instrText>TC  "</w:instrText>
       </w:r>
-      <w:bookmarkStart w:id="88" w:name="_Toc194334849"/>
+      <w:bookmarkStart w:id="89" w:name="_Toc194334849"/>
       <w:r>
         <w:rPr>
           <w:rFonts w:hint="eastAsia"/>
         </w:rPr>
         <w:instrText>5  Empirical Analysis</w:instrText>
       </w:r>
-      <w:bookmarkEnd w:id="88"/>
+      <w:bookmarkEnd w:id="89"/>
       <w:r>
         <w:rPr>
           <w:rFonts w:hint="eastAsia"/>
@@ -9904,9 +10610,9 @@
         </w:rPr>
         <w:tab/>
       </w:r>
-      <w:bookmarkStart w:id="89" w:name="_Ref186729539"/>
-      <w:bookmarkStart w:id="90" w:name="_Ref186729871"/>
-      <w:commentRangeStart w:id="91"/>
+      <w:bookmarkStart w:id="90" w:name="_Ref186729539"/>
+      <w:bookmarkStart w:id="91" w:name="_Ref186729871"/>
+      <w:commentRangeStart w:id="92"/>
       <m:oMath>
         <m:r>
           <w:rPr>
@@ -10029,27 +10735,53 @@
         </w:rPr>
         <w:t>)</w:t>
       </w:r>
-      <w:bookmarkEnd w:id="89"/>
-      <w:commentRangeEnd w:id="91"/>
+      <w:bookmarkEnd w:id="90"/>
+      <w:commentRangeEnd w:id="92"/>
       <w:r>
         <w:rPr>
           <w:rStyle w:val="af2"/>
         </w:rPr>
-        <w:commentReference w:id="91"/>
-      </w:r>
-      <w:bookmarkEnd w:id="90"/>
+        <w:commentReference w:id="92"/>
+      </w:r>
+      <w:bookmarkEnd w:id="91"/>
     </w:p>
     <w:p>
       <w:pPr>
         <w:pStyle w:val="a1"/>
         <w:ind w:firstLine="480"/>
-      </w:pPr>
-      <w:r>
-        <w:rPr>
-          <w:rFonts w:hint="eastAsia"/>
-        </w:rPr>
-        <w:t>文本文本文本文本文本文本文本。</w:t>
-      </w:r>
+        <w:rPr>
+          <w:rFonts w:hint="eastAsia"/>
+        </w:rPr>
+      </w:pPr>
+    </w:p>
+    <w:p>
+      <w:pPr>
+        <w:pStyle w:val="a1"/>
+        <w:ind w:firstLine="480"/>
+      </w:pPr>
+      <w:proofErr w:type="gramStart"/>
+      <w:r>
+        <w:rPr>
+          <w:rFonts w:hint="eastAsia"/>
+        </w:rPr>
+        <w:t>文本文本文本文本文本文本文本</w:t>
+      </w:r>
+      <w:proofErr w:type="gramEnd"/>
+      <w:r>
+        <w:rPr>
+          <w:rFonts w:hint="eastAsia"/>
+        </w:rPr>
+        <w:t>。</w:t>
+      </w:r>
+    </w:p>
+    <w:p>
+      <w:pPr>
+        <w:pStyle w:val="a1"/>
+        <w:ind w:firstLine="480"/>
+        <w:rPr>
+          <w:rFonts w:hint="eastAsia"/>
+        </w:rPr>
+      </w:pPr>
     </w:p>
     <w:p>
       <w:pPr>
@@ -10061,8 +10793,8 @@
         </w:rPr>
         <w:tab/>
       </w:r>
-      <w:bookmarkStart w:id="92" w:name="_Ref186729528"/>
-      <w:commentRangeStart w:id="93"/>
+      <w:bookmarkStart w:id="93" w:name="_Ref186729528"/>
+      <w:commentRangeStart w:id="94"/>
       <m:oMath>
         <m:r>
           <w:rPr>
@@ -10343,32 +11075,58 @@
         </w:rPr>
         <w:t>)</w:t>
       </w:r>
-      <w:bookmarkEnd w:id="92"/>
-      <w:commentRangeEnd w:id="93"/>
+      <w:bookmarkEnd w:id="93"/>
+      <w:commentRangeEnd w:id="94"/>
       <w:r>
         <w:rPr>
           <w:rStyle w:val="af2"/>
         </w:rPr>
-        <w:commentReference w:id="93"/>
+        <w:commentReference w:id="94"/>
       </w:r>
     </w:p>
     <w:p>
       <w:pPr>
         <w:pStyle w:val="a1"/>
         <w:ind w:firstLine="480"/>
-      </w:pPr>
-      <w:r>
-        <w:rPr>
-          <w:rFonts w:hint="eastAsia"/>
-        </w:rPr>
-        <w:t>文本文本文本文本文本文本文本。</w:t>
-      </w:r>
+        <w:rPr>
+          <w:rFonts w:hint="eastAsia"/>
+        </w:rPr>
+      </w:pPr>
+    </w:p>
+    <w:p>
+      <w:pPr>
+        <w:pStyle w:val="a1"/>
+        <w:ind w:firstLine="480"/>
+      </w:pPr>
+      <w:proofErr w:type="gramStart"/>
+      <w:r>
+        <w:rPr>
+          <w:rFonts w:hint="eastAsia"/>
+        </w:rPr>
+        <w:t>文本文本文本文本文本文本文本</w:t>
+      </w:r>
+      <w:proofErr w:type="gramEnd"/>
+      <w:r>
+        <w:rPr>
+          <w:rFonts w:hint="eastAsia"/>
+        </w:rPr>
+        <w:t>。</w:t>
+      </w:r>
+    </w:p>
+    <w:p>
+      <w:pPr>
+        <w:pStyle w:val="a1"/>
+        <w:ind w:firstLine="480"/>
+        <w:rPr>
+          <w:rFonts w:hint="eastAsia"/>
+        </w:rPr>
+      </w:pPr>
     </w:p>
     <w:p>
       <w:pPr>
         <w:pStyle w:val="aff0"/>
       </w:pPr>
-      <w:commentRangeStart w:id="94"/>
+      <w:commentRangeStart w:id="95"/>
       <w:r>
         <w:tab/>
       </w:r>
@@ -10397,10 +11155,10 @@
             <v:path o:extrusionok="f" gradientshapeok="t" o:connecttype="rect"/>
             <o:lock v:ext="edit" aspectratio="t"/>
           </v:shapetype>
-          <v:shape id="_x0000_i1033" type="#_x0000_t75" alt="" style="width:86.15pt;height:33pt;mso-width-percent:0;mso-height-percent:0;mso-width-percent:0;mso-height-percent:0" o:ole="">
-            <v:imagedata r:id="rId27" o:title=""/>
+          <v:shape id="_x0000_i1025" type="#_x0000_t75" alt="" style="width:86.3pt;height:33.15pt;mso-width-percent:0;mso-height-percent:0;mso-width-percent:0;mso-height-percent:0" o:ole="">
+            <v:imagedata r:id="rId22" o:title=""/>
           </v:shape>
-          <o:OLEObject Type="Embed" ProgID="Equation.AxMath" ShapeID="_x0000_i1033" DrawAspect="Content" ObjectID="_1805570418" r:id="rId28"/>
+          <o:OLEObject Type="Embed" ProgID="Equation.AxMath" ShapeID="_x0000_i1025" DrawAspect="Content" ObjectID="_1809461210" r:id="rId23"/>
         </w:object>
       </w:r>
       <w:r>
@@ -10487,24 +11245,41 @@
         </w:rPr>
         <w:t>)</w:t>
       </w:r>
-      <w:commentRangeEnd w:id="94"/>
+      <w:commentRangeEnd w:id="95"/>
       <w:r>
         <w:rPr>
           <w:rStyle w:val="af2"/>
         </w:rPr>
-        <w:commentReference w:id="94"/>
+        <w:commentReference w:id="95"/>
       </w:r>
     </w:p>
     <w:p>
       <w:pPr>
         <w:pStyle w:val="a1"/>
         <w:ind w:firstLine="480"/>
-      </w:pPr>
-      <w:r>
-        <w:rPr>
-          <w:rFonts w:hint="eastAsia"/>
-        </w:rPr>
-        <w:t>文本文本文本文本文本文本文本。</w:t>
+        <w:rPr>
+          <w:rFonts w:hint="eastAsia"/>
+        </w:rPr>
+      </w:pPr>
+    </w:p>
+    <w:p>
+      <w:pPr>
+        <w:pStyle w:val="a1"/>
+        <w:ind w:firstLine="480"/>
+      </w:pPr>
+      <w:proofErr w:type="gramStart"/>
+      <w:r>
+        <w:rPr>
+          <w:rFonts w:hint="eastAsia"/>
+        </w:rPr>
+        <w:t>文本文本文本文本文本文本文本</w:t>
+      </w:r>
+      <w:proofErr w:type="gramEnd"/>
+      <w:r>
+        <w:rPr>
+          <w:rFonts w:hint="eastAsia"/>
+        </w:rPr>
+        <w:t>。</w:t>
       </w:r>
     </w:p>
     <w:p>
@@ -10556,11 +11331,19 @@
         <w:pStyle w:val="a1"/>
         <w:ind w:firstLine="480"/>
       </w:pPr>
-      <w:r>
-        <w:rPr>
-          <w:rFonts w:hint="eastAsia"/>
-        </w:rPr>
-        <w:t>文本文本文本文本文本文本文本。</w:t>
+      <w:proofErr w:type="gramStart"/>
+      <w:r>
+        <w:rPr>
+          <w:rFonts w:hint="eastAsia"/>
+        </w:rPr>
+        <w:t>文本文本文本文本文本文本文本</w:t>
+      </w:r>
+      <w:proofErr w:type="gramEnd"/>
+      <w:r>
+        <w:rPr>
+          <w:rFonts w:hint="eastAsia"/>
+        </w:rPr>
+        <w:t>。</w:t>
       </w:r>
     </w:p>
     <w:p>
@@ -10568,19 +11351,21 @@
         <w:pStyle w:val="a1"/>
         <w:ind w:firstLine="480"/>
       </w:pPr>
-      <w:commentRangeStart w:id="95"/>
+      <w:commentRangeStart w:id="96"/>
       <w:r>
         <w:rPr>
           <w:rFonts w:hint="eastAsia"/>
         </w:rPr>
         <w:t>使用</w:t>
       </w:r>
+      <w:proofErr w:type="spellStart"/>
       <w:r>
         <w:rPr>
           <w:rFonts w:hint="eastAsia"/>
         </w:rPr>
         <w:t>AxMath</w:t>
       </w:r>
+      <w:proofErr w:type="spellEnd"/>
       <w:r>
         <w:rPr>
           <w:rFonts w:hint="eastAsia"/>
@@ -10592,10 +11377,10 @@
           <w:position w:val="-12"/>
         </w:rPr>
         <w:object w:dxaOrig="1014" w:dyaOrig="358" w14:anchorId="439B3490">
-          <v:shape id="_x0000_i1034" type="#_x0000_t75" style="width:50.55pt;height:18pt" o:ole="">
-            <v:imagedata r:id="rId29" o:title=""/>
+          <v:shape id="_x0000_i1026" type="#_x0000_t75" style="width:50.55pt;height:18pt" o:ole="">
+            <v:imagedata r:id="rId24" o:title=""/>
           </v:shape>
-          <o:OLEObject Type="Embed" ProgID="Equation.AxMath" ShapeID="_x0000_i1034" DrawAspect="Content" ObjectID="_1805570419" r:id="rId30"/>
+          <o:OLEObject Type="Embed" ProgID="Equation.AxMath" ShapeID="_x0000_i1026" DrawAspect="Content" ObjectID="_1809461211" r:id="rId25"/>
         </w:object>
       </w:r>
       <w:r>
@@ -10604,12 +11389,12 @@
         </w:rPr>
         <w:t>。</w:t>
       </w:r>
-      <w:commentRangeEnd w:id="95"/>
+      <w:commentRangeEnd w:id="96"/>
       <w:r>
         <w:rPr>
           <w:rStyle w:val="af2"/>
         </w:rPr>
-        <w:commentReference w:id="95"/>
+        <w:commentReference w:id="96"/>
       </w:r>
     </w:p>
     <w:p>
@@ -10617,11 +11402,19 @@
         <w:pStyle w:val="a1"/>
         <w:ind w:firstLine="480"/>
       </w:pPr>
-      <w:r>
-        <w:rPr>
-          <w:rFonts w:hint="eastAsia"/>
-        </w:rPr>
-        <w:t>文本文本文本文本文本文本文本。</w:t>
+      <w:proofErr w:type="gramStart"/>
+      <w:r>
+        <w:rPr>
+          <w:rFonts w:hint="eastAsia"/>
+        </w:rPr>
+        <w:t>文本文本文本文本文本文本文本</w:t>
+      </w:r>
+      <w:proofErr w:type="gramEnd"/>
+      <w:r>
+        <w:rPr>
+          <w:rFonts w:hint="eastAsia"/>
+        </w:rPr>
+        <w:t>。</w:t>
       </w:r>
     </w:p>
     <w:p>
@@ -10632,7 +11425,7 @@
       <w:r>
         <w:br w:type="page"/>
       </w:r>
-      <w:bookmarkStart w:id="96" w:name="_Toc194334830"/>
+      <w:bookmarkStart w:id="97" w:name="_Toc194334830"/>
       <w:r>
         <w:rPr>
           <w:rFonts w:hint="eastAsia"/>
@@ -10640,7 +11433,7 @@
         <w:lastRenderedPageBreak/>
         <w:t>实际案例研究</w:t>
       </w:r>
-      <w:bookmarkEnd w:id="96"/>
+      <w:bookmarkEnd w:id="97"/>
       <w:r>
         <w:fldChar w:fldCharType="begin"/>
       </w:r>
@@ -10653,14 +11446,14 @@
         </w:rPr>
         <w:instrText>TC  "</w:instrText>
       </w:r>
-      <w:bookmarkStart w:id="97" w:name="_Toc194334850"/>
+      <w:bookmarkStart w:id="98" w:name="_Toc194334850"/>
       <w:r>
         <w:rPr>
           <w:rFonts w:hint="eastAsia"/>
         </w:rPr>
         <w:instrText>6  Practical Case Studies</w:instrText>
       </w:r>
-      <w:bookmarkEnd w:id="97"/>
+      <w:bookmarkEnd w:id="98"/>
       <w:r>
         <w:rPr>
           <w:rFonts w:hint="eastAsia"/>
@@ -10693,7 +11486,7 @@
         <w:pStyle w:val="1"/>
         <w:spacing w:after="312"/>
       </w:pPr>
-      <w:bookmarkStart w:id="98" w:name="_Toc194334831"/>
+      <w:bookmarkStart w:id="99" w:name="_Toc194334831"/>
       <w:r>
         <w:rPr>
           <w:rFonts w:hint="eastAsia"/>
@@ -10701,7 +11494,7 @@
         <w:lastRenderedPageBreak/>
         <w:t>结论与展望</w:t>
       </w:r>
-      <w:bookmarkEnd w:id="98"/>
+      <w:bookmarkEnd w:id="99"/>
       <w:r>
         <w:fldChar w:fldCharType="begin"/>
       </w:r>
@@ -10714,14 +11507,14 @@
         </w:rPr>
         <w:instrText>TC  "</w:instrText>
       </w:r>
-      <w:bookmarkStart w:id="99" w:name="_Toc194334851"/>
+      <w:bookmarkStart w:id="100" w:name="_Toc194334851"/>
       <w:r>
         <w:rPr>
           <w:rFonts w:hint="eastAsia"/>
         </w:rPr>
         <w:instrText>7  Conclusion and Prospect</w:instrText>
       </w:r>
-      <w:bookmarkEnd w:id="99"/>
+      <w:bookmarkEnd w:id="100"/>
       <w:r>
         <w:rPr>
           <w:rFonts w:hint="eastAsia"/>
@@ -10746,9 +11539,9 @@
         <w:pStyle w:val="a1"/>
         <w:ind w:firstLineChars="0" w:firstLine="0"/>
         <w:sectPr>
-          <w:headerReference w:type="even" r:id="rId31"/>
-          <w:footerReference w:type="even" r:id="rId32"/>
-          <w:footerReference w:type="default" r:id="rId33"/>
+          <w:headerReference w:type="even" r:id="rId26"/>
+          <w:footerReference w:type="even" r:id="rId27"/>
+          <w:footerReference w:type="default" r:id="rId28"/>
           <w:footnotePr>
             <w:numFmt w:val="decimalEnclosedCircle"/>
             <w:numRestart w:val="eachPage"/>
@@ -10769,8 +11562,8 @@
           <w:lang w:val="zh-CN"/>
         </w:rPr>
       </w:pPr>
-      <w:bookmarkStart w:id="100" w:name="_Toc194334832"/>
-      <w:commentRangeStart w:id="101"/>
+      <w:bookmarkStart w:id="101" w:name="_Toc194334832"/>
+      <w:commentRangeStart w:id="102"/>
       <w:r>
         <w:rPr>
           <w:rFonts w:hint="eastAsia"/>
@@ -10821,15 +11614,15 @@
         </w:rPr>
         <w:t>献</w:t>
       </w:r>
-      <w:commentRangeEnd w:id="101"/>
+      <w:commentRangeEnd w:id="102"/>
       <w:r>
         <w:rPr>
           <w:rStyle w:val="af2"/>
           <w:rFonts w:eastAsia="宋体"/>
         </w:rPr>
-        <w:commentReference w:id="101"/>
-      </w:r>
-      <w:bookmarkEnd w:id="100"/>
+        <w:commentReference w:id="102"/>
+      </w:r>
+      <w:bookmarkEnd w:id="101"/>
       <w:r>
         <w:rPr>
           <w:lang w:val="zh-CN"/>
@@ -10849,7 +11642,7 @@
         </w:rPr>
         <w:instrText xml:space="preserve">TC  </w:instrText>
       </w:r>
-      <w:bookmarkStart w:id="102" w:name="_Toc194334852"/>
+      <w:bookmarkStart w:id="103" w:name="_Toc194334852"/>
       <w:r>
         <w:rPr>
           <w:rFonts w:hint="eastAsia"/>
@@ -10857,7 +11650,7 @@
         </w:rPr>
         <w:instrText>References</w:instrText>
       </w:r>
-      <w:bookmarkEnd w:id="102"/>
+      <w:bookmarkEnd w:id="103"/>
       <w:r>
         <w:rPr>
           <w:rFonts w:hint="eastAsia"/>
@@ -10887,8 +11680,8 @@
         </w:numPr>
         <w:ind w:firstLine="420"/>
       </w:pPr>
-      <w:bookmarkStart w:id="103" w:name="_Ref193745154"/>
-      <w:commentRangeStart w:id="104"/>
+      <w:bookmarkStart w:id="104" w:name="_Ref193745154"/>
+      <w:commentRangeStart w:id="105"/>
       <w:r>
         <w:rPr>
           <w:rFonts w:hint="eastAsia"/>
@@ -10937,13 +11730,13 @@
         </w:rPr>
         <w:t>2016.</w:t>
       </w:r>
-      <w:bookmarkEnd w:id="103"/>
-      <w:commentRangeEnd w:id="104"/>
+      <w:bookmarkEnd w:id="104"/>
+      <w:commentRangeEnd w:id="105"/>
       <w:r>
         <w:rPr>
           <w:rStyle w:val="af2"/>
         </w:rPr>
-        <w:commentReference w:id="104"/>
+        <w:commentReference w:id="105"/>
       </w:r>
     </w:p>
     <w:p>
@@ -11001,7 +11794,7 @@
         </w:numPr>
         <w:ind w:firstLine="420"/>
       </w:pPr>
-      <w:commentRangeStart w:id="105"/>
+      <w:commentRangeStart w:id="106"/>
       <w:r>
         <w:rPr>
           <w:rFonts w:hint="eastAsia"/>
@@ -11030,7 +11823,21 @@
         <w:rPr>
           <w:rFonts w:hint="eastAsia"/>
         </w:rPr>
-        <w:t>基于元学习的财务舞弊识别研究</w:t>
+        <w:t>基于</w:t>
+      </w:r>
+      <w:proofErr w:type="gramStart"/>
+      <w:r>
+        <w:rPr>
+          <w:rFonts w:hint="eastAsia"/>
+        </w:rPr>
+        <w:t>元学习</w:t>
+      </w:r>
+      <w:proofErr w:type="gramEnd"/>
+      <w:r>
+        <w:rPr>
+          <w:rFonts w:hint="eastAsia"/>
+        </w:rPr>
+        <w:t>的财务舞弊识别研究</w:t>
       </w:r>
       <w:r>
         <w:rPr>
@@ -11050,12 +11857,12 @@
         </w:rPr>
         <w:t>, 2023, 26(10): 95-113.</w:t>
       </w:r>
-      <w:commentRangeEnd w:id="105"/>
+      <w:commentRangeEnd w:id="106"/>
       <w:r>
         <w:rPr>
           <w:rStyle w:val="af2"/>
         </w:rPr>
-        <w:commentReference w:id="105"/>
+        <w:commentReference w:id="106"/>
       </w:r>
     </w:p>
     <w:p>
@@ -11067,7 +11874,7 @@
         </w:numPr>
         <w:ind w:firstLine="420"/>
       </w:pPr>
-      <w:commentRangeStart w:id="106"/>
+      <w:commentRangeStart w:id="107"/>
       <w:r>
         <w:rPr>
           <w:rFonts w:hint="eastAsia"/>
@@ -11080,12 +11887,14 @@
         </w:rPr>
         <w:t xml:space="preserve">, </w:t>
       </w:r>
+      <w:proofErr w:type="gramStart"/>
       <w:r>
         <w:rPr>
           <w:rFonts w:hint="eastAsia"/>
         </w:rPr>
         <w:t>曾圣钧</w:t>
       </w:r>
+      <w:proofErr w:type="gramEnd"/>
       <w:r>
         <w:rPr>
           <w:rFonts w:hint="eastAsia"/>
@@ -11108,7 +11917,21 @@
         <w:rPr>
           <w:rFonts w:hint="eastAsia"/>
         </w:rPr>
-        <w:t>财务舞弊识别预警数智化转型路径研究</w:t>
+        <w:t>财务舞弊识别</w:t>
+      </w:r>
+      <w:proofErr w:type="gramStart"/>
+      <w:r>
+        <w:rPr>
+          <w:rFonts w:hint="eastAsia"/>
+        </w:rPr>
+        <w:t>预警数智化</w:t>
+      </w:r>
+      <w:proofErr w:type="gramEnd"/>
+      <w:r>
+        <w:rPr>
+          <w:rFonts w:hint="eastAsia"/>
+        </w:rPr>
+        <w:t>转型路径研究</w:t>
       </w:r>
       <w:r>
         <w:rPr>
@@ -11128,12 +11951,12 @@
         </w:rPr>
         <w:t>, 1-7[2025-03-25]. http://kns.cnki.net/kcms/detail/42.1290.F.20250307.1545.002.html.</w:t>
       </w:r>
-      <w:commentRangeEnd w:id="106"/>
+      <w:commentRangeEnd w:id="107"/>
       <w:r>
         <w:rPr>
           <w:rStyle w:val="af2"/>
         </w:rPr>
-        <w:commentReference w:id="106"/>
+        <w:commentReference w:id="107"/>
       </w:r>
     </w:p>
     <w:p>
@@ -11145,7 +11968,7 @@
         </w:numPr>
         <w:ind w:firstLine="420"/>
       </w:pPr>
-      <w:commentRangeStart w:id="107"/>
+      <w:commentRangeStart w:id="108"/>
       <w:r>
         <w:rPr>
           <w:rFonts w:hint="eastAsia"/>
@@ -11180,7 +12003,71 @@
         <w:rPr>
           <w:rFonts w:hint="eastAsia"/>
         </w:rPr>
-        <w:t>http://apabi.lib. pku.edu.cn/usp/pku/ pub.mvc?pid= book.Detail&amp;metaid= m.2010 1104-BPO-889T023&amp;cult=CN</w:t>
+        <w:t>http://apabi.lib. pku.edu.cn/</w:t>
+      </w:r>
+      <w:proofErr w:type="spellStart"/>
+      <w:r>
+        <w:rPr>
+          <w:rFonts w:hint="eastAsia"/>
+        </w:rPr>
+        <w:t>usp</w:t>
+      </w:r>
+      <w:proofErr w:type="spellEnd"/>
+      <w:r>
+        <w:rPr>
+          <w:rFonts w:hint="eastAsia"/>
+        </w:rPr>
+        <w:t>/</w:t>
+      </w:r>
+      <w:proofErr w:type="spellStart"/>
+      <w:r>
+        <w:rPr>
+          <w:rFonts w:hint="eastAsia"/>
+        </w:rPr>
+        <w:t>pku</w:t>
+      </w:r>
+      <w:proofErr w:type="spellEnd"/>
+      <w:r>
+        <w:rPr>
+          <w:rFonts w:hint="eastAsia"/>
+        </w:rPr>
+        <w:t xml:space="preserve">/ </w:t>
+      </w:r>
+      <w:proofErr w:type="spellStart"/>
+      <w:r>
+        <w:rPr>
+          <w:rFonts w:hint="eastAsia"/>
+        </w:rPr>
+        <w:t>pub.mvc?pid</w:t>
+      </w:r>
+      <w:proofErr w:type="spellEnd"/>
+      <w:r>
+        <w:rPr>
+          <w:rFonts w:hint="eastAsia"/>
+        </w:rPr>
+        <w:t xml:space="preserve">= </w:t>
+      </w:r>
+      <w:proofErr w:type="spellStart"/>
+      <w:proofErr w:type="gramStart"/>
+      <w:r>
+        <w:rPr>
+          <w:rFonts w:hint="eastAsia"/>
+        </w:rPr>
+        <w:t>book.Detail</w:t>
+      </w:r>
+      <w:proofErr w:type="gramEnd"/>
+      <w:r>
+        <w:rPr>
+          <w:rFonts w:hint="eastAsia"/>
+        </w:rPr>
+        <w:t>&amp;metaid</w:t>
+      </w:r>
+      <w:proofErr w:type="spellEnd"/>
+      <w:r>
+        <w:rPr>
+          <w:rFonts w:hint="eastAsia"/>
+        </w:rPr>
+        <w:t>= m.2010 1104-BPO-889T023&amp;cult=CN</w:t>
       </w:r>
       <w:r>
         <w:rPr>
@@ -11188,12 +12075,12 @@
         </w:rPr>
         <w:t>.</w:t>
       </w:r>
-      <w:commentRangeEnd w:id="107"/>
+      <w:commentRangeEnd w:id="108"/>
       <w:r>
         <w:rPr>
           <w:rStyle w:val="af2"/>
         </w:rPr>
-        <w:commentReference w:id="107"/>
+        <w:commentReference w:id="108"/>
       </w:r>
     </w:p>
     <w:p>
@@ -11205,19 +12092,19 @@
         </w:numPr>
         <w:ind w:firstLine="420"/>
       </w:pPr>
-      <w:commentRangeStart w:id="108"/>
+      <w:commentRangeStart w:id="109"/>
       <w:r>
         <w:rPr>
           <w:rFonts w:hint="eastAsia"/>
         </w:rPr>
         <w:t>Zhang Z, Ma Y, Hua Y. Financial Fraud Identification Based on Stacking Ensemble Learning Algorithm: Introducing MD&amp;A Text Information[J]. Computational Intelligence and Neuroscience, 2022, 2022(1): 1780834.</w:t>
       </w:r>
-      <w:commentRangeEnd w:id="108"/>
+      <w:commentRangeEnd w:id="109"/>
       <w:r>
         <w:rPr>
           <w:rStyle w:val="af2"/>
         </w:rPr>
-        <w:commentReference w:id="108"/>
+        <w:commentReference w:id="109"/>
       </w:r>
     </w:p>
     <w:p>
@@ -11234,7 +12121,7 @@
         <w:pStyle w:val="aa"/>
         <w:spacing w:after="312"/>
       </w:pPr>
-      <w:bookmarkStart w:id="109" w:name="_Toc194334833"/>
+      <w:bookmarkStart w:id="110" w:name="_Toc194334833"/>
       <w:r>
         <w:rPr>
           <w:rFonts w:hint="eastAsia"/>
@@ -11242,7 +12129,7 @@
         <w:lastRenderedPageBreak/>
         <w:t>附录</w:t>
       </w:r>
-      <w:bookmarkEnd w:id="109"/>
+      <w:bookmarkEnd w:id="110"/>
       <w:r>
         <w:fldChar w:fldCharType="begin"/>
       </w:r>
@@ -11255,14 +12142,14 @@
         </w:rPr>
         <w:instrText xml:space="preserve">TC  </w:instrText>
       </w:r>
-      <w:bookmarkStart w:id="110" w:name="_Toc194334853"/>
+      <w:bookmarkStart w:id="111" w:name="_Toc194334853"/>
       <w:r>
         <w:rPr>
           <w:rFonts w:hint="eastAsia"/>
         </w:rPr>
         <w:instrText>Appendix</w:instrText>
       </w:r>
-      <w:bookmarkEnd w:id="110"/>
+      <w:bookmarkEnd w:id="111"/>
       <w:r>
         <w:rPr>
           <w:rFonts w:hint="eastAsia"/>
@@ -11281,11 +12168,19 @@
         <w:pStyle w:val="a1"/>
         <w:ind w:firstLine="480"/>
       </w:pPr>
-      <w:r>
-        <w:rPr>
-          <w:rFonts w:hint="eastAsia"/>
-        </w:rPr>
-        <w:t>正文正文正文正文正文正文正文正文正文正文正文正文正文正文正文正文正文正文正文正文正文正文正文正文正文正文正文正文正文。</w:t>
+      <w:proofErr w:type="gramStart"/>
+      <w:r>
+        <w:rPr>
+          <w:rFonts w:hint="eastAsia"/>
+        </w:rPr>
+        <w:t>正文正文正文正文正文正文正文正文正文正文正文正文正文正文正文正文正文正文正文正文正文正文正文正文正文正文正文正文正文</w:t>
+      </w:r>
+      <w:proofErr w:type="gramEnd"/>
+      <w:r>
+        <w:rPr>
+          <w:rFonts w:hint="eastAsia"/>
+        </w:rPr>
+        <w:t>。</w:t>
       </w:r>
     </w:p>
     <w:p>
@@ -11302,7 +12197,7 @@
         <w:pStyle w:val="aa"/>
         <w:spacing w:after="312"/>
       </w:pPr>
-      <w:bookmarkStart w:id="111" w:name="_Toc194334834"/>
+      <w:bookmarkStart w:id="112" w:name="_Toc194334834"/>
       <w:r>
         <w:rPr>
           <w:rFonts w:hint="eastAsia"/>
@@ -11322,7 +12217,7 @@
         </w:rPr>
         <w:t>谢</w:t>
       </w:r>
-      <w:bookmarkEnd w:id="111"/>
+      <w:bookmarkEnd w:id="112"/>
       <w:r>
         <w:fldChar w:fldCharType="begin"/>
       </w:r>
@@ -11335,14 +12230,14 @@
         </w:rPr>
         <w:instrText xml:space="preserve">TC  </w:instrText>
       </w:r>
-      <w:bookmarkStart w:id="112" w:name="_Toc194334854"/>
+      <w:bookmarkStart w:id="113" w:name="_Toc194334854"/>
       <w:r>
         <w:rPr>
           <w:rFonts w:hint="eastAsia"/>
         </w:rPr>
         <w:instrText>Thanks</w:instrText>
       </w:r>
-      <w:bookmarkEnd w:id="112"/>
+      <w:bookmarkEnd w:id="113"/>
       <w:r>
         <w:rPr>
           <w:rFonts w:hint="eastAsia"/>
@@ -11361,11 +12256,19 @@
         <w:pStyle w:val="a1"/>
         <w:ind w:firstLine="480"/>
       </w:pPr>
-      <w:r>
-        <w:rPr>
-          <w:rFonts w:hint="eastAsia"/>
-        </w:rPr>
-        <w:t>正文正文正文正文正文正文正文正文正文正文正文正文正文正文正文正文正文正文正文正文正文正文正文正文正文正文正文正文正文正文正文正文正文正文。</w:t>
+      <w:proofErr w:type="gramStart"/>
+      <w:r>
+        <w:rPr>
+          <w:rFonts w:hint="eastAsia"/>
+        </w:rPr>
+        <w:t>正文正文正文正文正文正文正文正文正文正文正文正文正文正文正文正文正文正文正文正文正文正文正文正文正文正文正文正文正文正文正文正文正文正文</w:t>
+      </w:r>
+      <w:proofErr w:type="gramEnd"/>
+      <w:r>
+        <w:rPr>
+          <w:rFonts w:hint="eastAsia"/>
+        </w:rPr>
+        <w:t>。</w:t>
       </w:r>
     </w:p>
     <w:p>
@@ -11415,7 +12318,7 @@
         <w:pStyle w:val="a1"/>
         <w:ind w:left="7560" w:firstLineChars="0" w:firstLine="420"/>
       </w:pPr>
-      <w:commentRangeStart w:id="113"/>
+      <w:commentRangeStart w:id="114"/>
       <w:r>
         <w:rPr>
           <w:rFonts w:hint="eastAsia"/>
@@ -11452,16 +12355,16 @@
         </w:rPr>
         <w:t>月</w:t>
       </w:r>
-      <w:commentRangeEnd w:id="113"/>
+      <w:commentRangeEnd w:id="114"/>
       <w:r>
         <w:rPr>
           <w:rStyle w:val="af2"/>
         </w:rPr>
-        <w:commentReference w:id="113"/>
+        <w:commentReference w:id="114"/>
       </w:r>
     </w:p>
     <w:sectPr>
-      <w:headerReference w:type="even" r:id="rId34"/>
+      <w:headerReference w:type="even" r:id="rId29"/>
       <w:footnotePr>
         <w:numFmt w:val="decimalEnclosedCircle"/>
         <w:numRestart w:val="eachPage"/>
@@ -11696,7 +12599,21 @@
         <w:rPr>
           <w:rFonts w:hint="eastAsia"/>
         </w:rPr>
-        <w:t>五行单倍行距</w:t>
+        <w:t>五行单</w:t>
+      </w:r>
+      <w:proofErr w:type="gramStart"/>
+      <w:r>
+        <w:rPr>
+          <w:rFonts w:hint="eastAsia"/>
+        </w:rPr>
+        <w:t>倍</w:t>
+      </w:r>
+      <w:proofErr w:type="gramEnd"/>
+      <w:r>
+        <w:rPr>
+          <w:rFonts w:hint="eastAsia"/>
+        </w:rPr>
+        <w:t>行距</w:t>
       </w:r>
     </w:p>
   </w:comment>
@@ -11784,7 +12701,21 @@
         <w:rPr>
           <w:rFonts w:hint="eastAsia"/>
         </w:rPr>
-        <w:t>单倍行距</w:t>
+        <w:t>单</w:t>
+      </w:r>
+      <w:proofErr w:type="gramStart"/>
+      <w:r>
+        <w:rPr>
+          <w:rFonts w:hint="eastAsia"/>
+        </w:rPr>
+        <w:t>倍</w:t>
+      </w:r>
+      <w:proofErr w:type="gramEnd"/>
+      <w:r>
+        <w:rPr>
+          <w:rFonts w:hint="eastAsia"/>
+        </w:rPr>
+        <w:t>行距</w:t>
       </w:r>
     </w:p>
   </w:comment>
@@ -11816,7 +12747,21 @@
         <w:rPr>
           <w:rFonts w:hint="eastAsia"/>
         </w:rPr>
-        <w:t>三行单倍行距</w:t>
+        <w:t>三行单</w:t>
+      </w:r>
+      <w:proofErr w:type="gramStart"/>
+      <w:r>
+        <w:rPr>
+          <w:rFonts w:hint="eastAsia"/>
+        </w:rPr>
+        <w:t>倍</w:t>
+      </w:r>
+      <w:proofErr w:type="gramEnd"/>
+      <w:r>
+        <w:rPr>
+          <w:rFonts w:hint="eastAsia"/>
+        </w:rPr>
+        <w:t>行距</w:t>
       </w:r>
     </w:p>
   </w:comment>
@@ -11866,7 +12811,21 @@
         <w:rPr>
           <w:rFonts w:hint="eastAsia"/>
         </w:rPr>
-        <w:t>文本居中对齐，单倍行距</w:t>
+        <w:t>文本居中对齐，单</w:t>
+      </w:r>
+      <w:proofErr w:type="gramStart"/>
+      <w:r>
+        <w:rPr>
+          <w:rFonts w:hint="eastAsia"/>
+        </w:rPr>
+        <w:t>倍</w:t>
+      </w:r>
+      <w:proofErr w:type="gramEnd"/>
+      <w:r>
+        <w:rPr>
+          <w:rFonts w:hint="eastAsia"/>
+        </w:rPr>
+        <w:t>行距</w:t>
       </w:r>
     </w:p>
     <w:p>
@@ -12048,7 +13007,21 @@
         <w:rPr>
           <w:rFonts w:hint="eastAsia"/>
         </w:rPr>
-        <w:t>单行单倍行距</w:t>
+        <w:t>单行单</w:t>
+      </w:r>
+      <w:proofErr w:type="gramStart"/>
+      <w:r>
+        <w:rPr>
+          <w:rFonts w:hint="eastAsia"/>
+        </w:rPr>
+        <w:t>倍</w:t>
+      </w:r>
+      <w:proofErr w:type="gramEnd"/>
+      <w:r>
+        <w:rPr>
+          <w:rFonts w:hint="eastAsia"/>
+        </w:rPr>
+        <w:t>行距</w:t>
       </w:r>
     </w:p>
   </w:comment>
@@ -13413,20 +14386,38 @@
         </w:rPr>
         <w:t>TC</w:t>
       </w:r>
+      <w:proofErr w:type="gramStart"/>
       <w:r>
         <w:rPr>
           <w:rFonts w:hint="eastAsia"/>
           <w:color w:val="FF0000"/>
         </w:rPr>
-        <w:t>域设置好后</w:t>
-      </w:r>
+        <w:t>域设置</w:t>
+      </w:r>
+      <w:proofErr w:type="gramEnd"/>
       <w:r>
         <w:rPr>
           <w:rFonts w:hint="eastAsia"/>
           <w:color w:val="FF0000"/>
         </w:rPr>
-        <w:t>直接更新域即可</w:t>
-      </w:r>
+        <w:t>好后</w:t>
+      </w:r>
+      <w:r>
+        <w:rPr>
+          <w:rFonts w:hint="eastAsia"/>
+          <w:color w:val="FF0000"/>
+        </w:rPr>
+        <w:t>直接</w:t>
+      </w:r>
+      <w:proofErr w:type="gramStart"/>
+      <w:r>
+        <w:rPr>
+          <w:rFonts w:hint="eastAsia"/>
+          <w:color w:val="FF0000"/>
+        </w:rPr>
+        <w:t>更新域即可</w:t>
+      </w:r>
+      <w:proofErr w:type="gramEnd"/>
     </w:p>
   </w:comment>
   <w:comment w:id="38" w:author="Yingtan Zhang" w:date="2025-01-02T11:43:00Z" w:initials="YZ">
@@ -13535,8 +14526,17 @@
           <w:rFonts w:hint="eastAsia"/>
           <w:color w:val="FF0000"/>
         </w:rPr>
-        <w:t>图目录样式已经按照要求设置好了，直接更新域即可</w:t>
-      </w:r>
+        <w:t>图目录样式已经按照要求设置好了，直接</w:t>
+      </w:r>
+      <w:proofErr w:type="gramStart"/>
+      <w:r>
+        <w:rPr>
+          <w:rFonts w:hint="eastAsia"/>
+          <w:color w:val="FF0000"/>
+        </w:rPr>
+        <w:t>更新域即可</w:t>
+      </w:r>
+      <w:proofErr w:type="gramEnd"/>
     </w:p>
   </w:comment>
   <w:comment w:id="41" w:author="Yingtan Zhang" w:date="2025-01-02T16:13:00Z" w:initials="YZ">
@@ -13581,8 +14581,17 @@
           <w:rFonts w:hint="eastAsia"/>
           <w:color w:val="FF0000"/>
         </w:rPr>
-        <w:t>表目录样式已经按照要求设置好了，直接更新域即可</w:t>
-      </w:r>
+        <w:t>表目录样式已经按照要求设置好了，直接</w:t>
+      </w:r>
+      <w:proofErr w:type="gramStart"/>
+      <w:r>
+        <w:rPr>
+          <w:rFonts w:hint="eastAsia"/>
+          <w:color w:val="FF0000"/>
+        </w:rPr>
+        <w:t>更新域即可</w:t>
+      </w:r>
+      <w:proofErr w:type="gramEnd"/>
     </w:p>
   </w:comment>
   <w:comment w:id="44" w:author="Yingtan Zhang" w:date="2025-01-02T11:45:00Z" w:initials="YZ">
@@ -13970,7 +14979,30 @@
       </w:r>
     </w:p>
   </w:comment>
-  <w:comment w:id="65" w:author="Yingtan Zhang" w:date="2025-01-02T16:22:00Z" w:initials="YZ">
+  <w:comment w:id="64" w:author="Yingtan Zhang" w:date="2025-05-22T23:19:00Z" w:initials="YZ">
+    <w:p>
+      <w:pPr>
+        <w:pStyle w:val="af3"/>
+        <w:ind w:firstLine="420"/>
+        <w:rPr>
+          <w:rFonts w:hint="eastAsia"/>
+        </w:rPr>
+      </w:pPr>
+      <w:r>
+        <w:rPr>
+          <w:rStyle w:val="af2"/>
+        </w:rPr>
+        <w:annotationRef/>
+      </w:r>
+      <w:r>
+        <w:rPr>
+          <w:rFonts w:hint="eastAsia"/>
+        </w:rPr>
+        <w:t>图、表、公式与正文之间要有一行间隔，注意是正文，标题不用</w:t>
+      </w:r>
+    </w:p>
+  </w:comment>
+  <w:comment w:id="66" w:author="Yingtan Zhang" w:date="2025-01-02T16:22:00Z" w:initials="YZ">
     <w:p>
       <w:pPr>
         <w:pStyle w:val="af3"/>
@@ -14006,12 +15038,21 @@
         <w:pStyle w:val="af3"/>
         <w:ind w:right="1470" w:firstLineChars="83" w:firstLine="199"/>
       </w:pPr>
+      <w:proofErr w:type="gramStart"/>
       <w:r>
         <w:rPr>
           <w:rFonts w:hint="eastAsia"/>
           <w:color w:val="FF0000"/>
         </w:rPr>
-        <w:t>图题注位于图下方</w:t>
+        <w:t>图题注位于</w:t>
+      </w:r>
+      <w:proofErr w:type="gramEnd"/>
+      <w:r>
+        <w:rPr>
+          <w:rFonts w:hint="eastAsia"/>
+          <w:color w:val="FF0000"/>
+        </w:rPr>
+        <w:t>图下方</w:t>
       </w:r>
     </w:p>
     <w:p>
@@ -14062,11 +15103,29 @@
           <w:color w:val="00B0F0"/>
           <w:u w:val="wave"/>
         </w:rPr>
-        <w:t>（自动生成的题注会带入空格，记得删除）</w:t>
+        <w:t>（自动生成的</w:t>
+      </w:r>
+      <w:proofErr w:type="gramStart"/>
+      <w:r>
+        <w:rPr>
+          <w:rFonts w:hint="eastAsia"/>
+          <w:color w:val="00B0F0"/>
+          <w:u w:val="wave"/>
+        </w:rPr>
+        <w:t>题注会带入</w:t>
+      </w:r>
+      <w:proofErr w:type="gramEnd"/>
+      <w:r>
+        <w:rPr>
+          <w:rFonts w:hint="eastAsia"/>
+          <w:color w:val="00B0F0"/>
+          <w:u w:val="wave"/>
+        </w:rPr>
+        <w:t>空格，记得删除）</w:t>
       </w:r>
     </w:p>
   </w:comment>
-  <w:comment w:id="70" w:author="Yingtan Zhang" w:date="2025-01-02T12:13:00Z" w:initials="YZ">
+  <w:comment w:id="71" w:author="Yingtan Zhang" w:date="2025-01-02T12:13:00Z" w:initials="YZ">
     <w:p>
       <w:pPr>
         <w:pStyle w:val="af3"/>
@@ -14128,6 +15187,7 @@
         </w:rPr>
         <w:t>当图号变化时，使用</w:t>
       </w:r>
+      <w:proofErr w:type="spellStart"/>
       <w:r>
         <w:rPr>
           <w:rFonts w:hint="eastAsia"/>
@@ -14148,18 +15208,28 @@
         </w:rPr>
         <w:t>A</w:t>
       </w:r>
+      <w:proofErr w:type="spellEnd"/>
+      <w:proofErr w:type="gramStart"/>
       <w:r>
         <w:rPr>
           <w:rFonts w:hint="eastAsia"/>
           <w:color w:val="FF0000"/>
         </w:rPr>
-        <w:t>全选全文后再使用</w:t>
-      </w:r>
+        <w:t>全选全文</w:t>
+      </w:r>
+      <w:proofErr w:type="gramEnd"/>
       <w:r>
         <w:rPr>
           <w:rFonts w:hint="eastAsia"/>
           <w:color w:val="FF0000"/>
         </w:rPr>
+        <w:t>后再使用</w:t>
+      </w:r>
+      <w:r>
+        <w:rPr>
+          <w:rFonts w:hint="eastAsia"/>
+          <w:color w:val="FF0000"/>
+        </w:rPr>
         <w:t>F</w:t>
       </w:r>
       <w:r>
@@ -14177,7 +15247,7 @@
       </w:r>
     </w:p>
   </w:comment>
-  <w:comment w:id="73" w:author="Yingtan Zhang" w:date="2025-01-02T12:17:00Z" w:initials="YZ">
+  <w:comment w:id="74" w:author="Yingtan Zhang" w:date="2025-01-02T12:17:00Z" w:initials="YZ">
     <w:p>
       <w:pPr>
         <w:pStyle w:val="af3"/>
@@ -14210,7 +15280,7 @@
       </w:r>
     </w:p>
   </w:comment>
-  <w:comment w:id="74" w:author="Yingtan Zhang" w:date="2025-01-02T12:17:00Z" w:initials="YZ">
+  <w:comment w:id="75" w:author="Yingtan Zhang" w:date="2025-01-02T12:17:00Z" w:initials="YZ">
     <w:p>
       <w:pPr>
         <w:pStyle w:val="af3"/>
@@ -14255,7 +15325,7 @@
       </w:r>
     </w:p>
   </w:comment>
-  <w:comment w:id="75" w:author="Yingtan Zhang" w:date="2025-01-02T12:27:00Z" w:initials="YZ">
+  <w:comment w:id="76" w:author="Yingtan Zhang" w:date="2025-01-02T12:27:00Z" w:initials="YZ">
     <w:p>
       <w:pPr>
         <w:pStyle w:val="af3"/>
@@ -14300,7 +15370,7 @@
       </w:r>
     </w:p>
   </w:comment>
-  <w:comment w:id="80" w:author="Yingtan Zhang" w:date="2025-01-02T16:25:00Z" w:initials="YZ">
+  <w:comment w:id="81" w:author="Yingtan Zhang" w:date="2025-01-02T16:25:00Z" w:initials="YZ">
     <w:p>
       <w:pPr>
         <w:pStyle w:val="af3"/>
@@ -14336,6 +15406,7 @@
         <w:pStyle w:val="af3"/>
         <w:ind w:right="1470" w:firstLineChars="83" w:firstLine="199"/>
       </w:pPr>
+      <w:proofErr w:type="gramStart"/>
       <w:r>
         <w:rPr>
           <w:rFonts w:hint="eastAsia"/>
@@ -14348,7 +15419,15 @@
           <w:rFonts w:hint="eastAsia"/>
           <w:color w:val="FF0000"/>
         </w:rPr>
-        <w:t>题注位于图</w:t>
+        <w:t>题注位于</w:t>
+      </w:r>
+      <w:proofErr w:type="gramEnd"/>
+      <w:r>
+        <w:rPr>
+          <w:rFonts w:hint="eastAsia"/>
+          <w:color w:val="FF0000"/>
+        </w:rPr>
+        <w:t>图</w:t>
       </w:r>
       <w:r>
         <w:rPr>
@@ -14373,12 +15452,21 @@
           <w:color w:val="FF0000"/>
         </w:rPr>
       </w:pPr>
+      <w:proofErr w:type="gramStart"/>
       <w:r>
         <w:rPr>
           <w:rFonts w:hint="eastAsia"/>
           <w:color w:val="FF0000"/>
         </w:rPr>
-        <w:t>表号空一格后书写表名</w:t>
+        <w:t>表号空一格</w:t>
+      </w:r>
+      <w:proofErr w:type="gramEnd"/>
+      <w:r>
+        <w:rPr>
+          <w:rFonts w:hint="eastAsia"/>
+          <w:color w:val="FF0000"/>
+        </w:rPr>
+        <w:t>后书写表名</w:t>
       </w:r>
     </w:p>
     <w:p>
@@ -14442,11 +15530,29 @@
           <w:color w:val="00B0F0"/>
           <w:u w:val="wave"/>
         </w:rPr>
-        <w:t>（自动生成的题注会带入空格，记得删除）</w:t>
+        <w:t>（自动生成的</w:t>
+      </w:r>
+      <w:proofErr w:type="gramStart"/>
+      <w:r>
+        <w:rPr>
+          <w:rFonts w:hint="eastAsia"/>
+          <w:color w:val="00B0F0"/>
+          <w:u w:val="wave"/>
+        </w:rPr>
+        <w:t>题注会带入</w:t>
+      </w:r>
+      <w:proofErr w:type="gramEnd"/>
+      <w:r>
+        <w:rPr>
+          <w:rFonts w:hint="eastAsia"/>
+          <w:color w:val="00B0F0"/>
+          <w:u w:val="wave"/>
+        </w:rPr>
+        <w:t>空格，记得删除）</w:t>
       </w:r>
     </w:p>
   </w:comment>
-  <w:comment w:id="81" w:author="Yingtan Zhang" w:date="2025-01-02T13:50:00Z" w:initials="YZ">
+  <w:comment w:id="82" w:author="Yingtan Zhang" w:date="2025-01-02T13:50:00Z" w:initials="YZ">
     <w:p>
       <w:pPr>
         <w:pStyle w:val="af3"/>
@@ -14478,7 +15584,23 @@
           <w:rFonts w:hint="eastAsia"/>
           <w:color w:val="FF0000"/>
         </w:rPr>
-        <w:t>创建表格后，勾选整个表格使用“三线表”样式</w:t>
+        <w:t>创建表格后，</w:t>
+      </w:r>
+      <w:proofErr w:type="gramStart"/>
+      <w:r>
+        <w:rPr>
+          <w:rFonts w:hint="eastAsia"/>
+          <w:color w:val="FF0000"/>
+        </w:rPr>
+        <w:t>勾选整个</w:t>
+      </w:r>
+      <w:proofErr w:type="gramEnd"/>
+      <w:r>
+        <w:rPr>
+          <w:rFonts w:hint="eastAsia"/>
+          <w:color w:val="FF0000"/>
+        </w:rPr>
+        <w:t>表格使用“三线表”样式</w:t>
       </w:r>
       <w:r>
         <w:rPr>
@@ -14518,13 +15640,29 @@
           <w:rFonts w:hint="eastAsia"/>
           <w:color w:val="FF0000"/>
         </w:rPr>
-        <w:t>表格字体样式基于“正</w:t>
-      </w:r>
+        <w:t>表格字体样式基于</w:t>
+      </w:r>
+      <w:proofErr w:type="gramStart"/>
       <w:r>
         <w:rPr>
           <w:rFonts w:hint="eastAsia"/>
           <w:color w:val="FF0000"/>
         </w:rPr>
+        <w:t>“</w:t>
+      </w:r>
+      <w:proofErr w:type="gramEnd"/>
+      <w:r>
+        <w:rPr>
+          <w:rFonts w:hint="eastAsia"/>
+          <w:color w:val="FF0000"/>
+        </w:rPr>
+        <w:t>正</w:t>
+      </w:r>
+      <w:r>
+        <w:rPr>
+          <w:rFonts w:hint="eastAsia"/>
+          <w:color w:val="FF0000"/>
+        </w:rPr>
         <w:t xml:space="preserve"> </w:t>
       </w:r>
       <w:r>
@@ -14556,7 +15694,7 @@
       </w:r>
     </w:p>
   </w:comment>
-  <w:comment w:id="82" w:author="Yingtan Zhang" w:date="2025-01-02T13:33:00Z" w:initials="YZ">
+  <w:comment w:id="83" w:author="Yingtan Zhang" w:date="2025-01-02T13:33:00Z" w:initials="YZ">
     <w:p>
       <w:pPr>
         <w:pStyle w:val="af3"/>
@@ -14568,11 +15706,19 @@
         </w:rPr>
         <w:annotationRef/>
       </w:r>
-      <w:r>
-        <w:rPr>
-          <w:rFonts w:hint="eastAsia"/>
-        </w:rPr>
-        <w:t>表注使用“正</w:t>
+      <w:proofErr w:type="gramStart"/>
+      <w:r>
+        <w:rPr>
+          <w:rFonts w:hint="eastAsia"/>
+        </w:rPr>
+        <w:t>表注使用</w:t>
+      </w:r>
+      <w:proofErr w:type="gramEnd"/>
+      <w:r>
+        <w:rPr>
+          <w:rFonts w:hint="eastAsia"/>
+        </w:rPr>
+        <w:t>“正</w:t>
       </w:r>
       <w:r>
         <w:rPr>
@@ -14588,7 +15734,7 @@
       </w:r>
     </w:p>
   </w:comment>
-  <w:comment w:id="83" w:author="Yingtan Zhang" w:date="2025-01-02T13:34:00Z" w:initials="YZ">
+  <w:comment w:id="84" w:author="Yingtan Zhang" w:date="2025-01-02T13:34:00Z" w:initials="YZ">
     <w:p>
       <w:pPr>
         <w:pStyle w:val="af3"/>
@@ -14620,7 +15766,7 @@
       </w:r>
     </w:p>
   </w:comment>
-  <w:comment w:id="84" w:author="Yingtan Zhang" w:date="2025-01-02T16:27:00Z" w:initials="YZ">
+  <w:comment w:id="85" w:author="Yingtan Zhang" w:date="2025-01-02T16:27:00Z" w:initials="YZ">
     <w:p>
       <w:pPr>
         <w:pStyle w:val="af3"/>
@@ -14640,7 +15786,7 @@
       </w:r>
     </w:p>
   </w:comment>
-  <w:comment w:id="85" w:author="Yingtan Zhang" w:date="2025-01-02T14:17:00Z" w:initials="YZ">
+  <w:comment w:id="86" w:author="Yingtan Zhang" w:date="2025-01-02T14:17:00Z" w:initials="YZ">
     <w:p>
       <w:pPr>
         <w:pStyle w:val="af3"/>
@@ -14691,7 +15837,7 @@
       </w:r>
     </w:p>
   </w:comment>
-  <w:comment w:id="87" w:author="Yingtan Zhang" w:date="2025-03-31T00:00:00Z" w:initials="YZ">
+  <w:comment w:id="88" w:author="Yingtan Zhang" w:date="2025-03-31T00:00:00Z" w:initials="YZ">
     <w:p>
       <w:pPr>
         <w:pStyle w:val="af3"/>
@@ -14719,7 +15865,21 @@
         <w:rPr>
           <w:rFonts w:hint="eastAsia"/>
         </w:rPr>
-        <w:t>问题一：公式编号和交叉引用</w:t>
+        <w:t>问题</w:t>
+      </w:r>
+      <w:proofErr w:type="gramStart"/>
+      <w:r>
+        <w:rPr>
+          <w:rFonts w:hint="eastAsia"/>
+        </w:rPr>
+        <w:t>一</w:t>
+      </w:r>
+      <w:proofErr w:type="gramEnd"/>
+      <w:r>
+        <w:rPr>
+          <w:rFonts w:hint="eastAsia"/>
+        </w:rPr>
+        <w:t>：公式编号和交叉引用</w:t>
       </w:r>
     </w:p>
     <w:p>
@@ -14757,12 +15917,14 @@
         </w:rPr>
         <w:t>问题三：</w:t>
       </w:r>
+      <w:proofErr w:type="spellStart"/>
       <w:r>
         <w:rPr>
           <w:rFonts w:hint="eastAsia"/>
         </w:rPr>
         <w:t>AxMath</w:t>
       </w:r>
+      <w:proofErr w:type="spellEnd"/>
       <w:r>
         <w:rPr>
           <w:rFonts w:hint="eastAsia"/>
@@ -14781,12 +15943,14 @@
         </w:rPr>
         <w:t>最好是行间公式使用</w:t>
       </w:r>
+      <w:proofErr w:type="spellStart"/>
       <w:r>
         <w:rPr>
           <w:rFonts w:hint="eastAsia"/>
         </w:rPr>
         <w:t>AxMath</w:t>
       </w:r>
+      <w:proofErr w:type="spellEnd"/>
       <w:r>
         <w:rPr>
           <w:rFonts w:hint="eastAsia"/>
@@ -14807,7 +15971,7 @@
       </w:r>
     </w:p>
   </w:comment>
-  <w:comment w:id="91" w:author="Yingtan Zhang" w:date="2025-01-02T17:00:00Z" w:initials="YZ">
+  <w:comment w:id="92" w:author="Yingtan Zhang" w:date="2025-01-02T17:00:00Z" w:initials="YZ">
     <w:p>
       <w:pPr>
         <w:pStyle w:val="af3"/>
@@ -14890,7 +16054,7 @@
       </w:r>
     </w:p>
   </w:comment>
-  <w:comment w:id="93" w:author="Yingtan Zhang" w:date="2025-01-02T17:06:00Z" w:initials="YZ">
+  <w:comment w:id="94" w:author="Yingtan Zhang" w:date="2025-01-02T17:06:00Z" w:initials="YZ">
     <w:p>
       <w:pPr>
         <w:pStyle w:val="af3"/>
@@ -14919,7 +16083,7 @@
       </w:r>
     </w:p>
   </w:comment>
-  <w:comment w:id="94" w:author="Yingtan Zhang" w:date="2025-01-02T17:13:00Z" w:initials="YZ">
+  <w:comment w:id="95" w:author="Yingtan Zhang" w:date="2025-01-02T17:13:00Z" w:initials="YZ">
     <w:p>
       <w:pPr>
         <w:pStyle w:val="af3"/>
@@ -14937,24 +16101,28 @@
         </w:rPr>
         <w:t>使用</w:t>
       </w:r>
+      <w:proofErr w:type="spellStart"/>
       <w:r>
         <w:rPr>
           <w:rFonts w:hint="eastAsia"/>
         </w:rPr>
         <w:t>AxMath</w:t>
       </w:r>
+      <w:proofErr w:type="spellEnd"/>
       <w:r>
         <w:rPr>
           <w:rFonts w:hint="eastAsia"/>
         </w:rPr>
         <w:t>或者</w:t>
       </w:r>
+      <w:proofErr w:type="spellStart"/>
       <w:r>
         <w:rPr>
           <w:rFonts w:hint="eastAsia"/>
         </w:rPr>
         <w:t>MathType</w:t>
       </w:r>
+      <w:proofErr w:type="spellEnd"/>
       <w:r>
         <w:rPr>
           <w:rFonts w:hint="eastAsia"/>
@@ -14963,7 +16131,7 @@
       </w:r>
     </w:p>
   </w:comment>
-  <w:comment w:id="95" w:author="Yingtan Zhang" w:date="2025-03-30T23:55:00Z" w:initials="YZ">
+  <w:comment w:id="96" w:author="Yingtan Zhang" w:date="2025-03-30T23:55:00Z" w:initials="YZ">
     <w:p>
       <w:pPr>
         <w:pStyle w:val="af3"/>
@@ -14981,12 +16149,14 @@
         </w:rPr>
         <w:t>可以明显观察到使用</w:t>
       </w:r>
+      <w:proofErr w:type="spellStart"/>
       <w:r>
         <w:rPr>
           <w:rFonts w:hint="eastAsia"/>
         </w:rPr>
         <w:t>AxMath</w:t>
       </w:r>
+      <w:proofErr w:type="spellEnd"/>
       <w:r>
         <w:rPr>
           <w:rFonts w:hint="eastAsia"/>
@@ -15029,15 +16199,17 @@
         </w:rPr>
         <w:t>自带公式书写，行间公式使用</w:t>
       </w:r>
+      <w:proofErr w:type="spellStart"/>
       <w:r>
         <w:rPr>
           <w:rFonts w:hint="eastAsia"/>
         </w:rPr>
         <w:t>AxMath</w:t>
       </w:r>
+      <w:proofErr w:type="spellEnd"/>
     </w:p>
   </w:comment>
-  <w:comment w:id="101" w:author="Yingtan Zhang" w:date="2025-03-22T23:56:00Z" w:initials="YZ">
+  <w:comment w:id="102" w:author="Yingtan Zhang" w:date="2025-03-22T23:56:00Z" w:initials="YZ">
     <w:p>
       <w:pPr>
         <w:pStyle w:val="af3"/>
@@ -15198,7 +16370,7 @@
       </w:r>
     </w:p>
   </w:comment>
-  <w:comment w:id="104" w:author="Yingtan Zhang" w:date="2025-03-31T00:13:00Z" w:initials="YZ">
+  <w:comment w:id="105" w:author="Yingtan Zhang" w:date="2025-03-31T00:13:00Z" w:initials="YZ">
     <w:p>
       <w:pPr>
         <w:pStyle w:val="af3"/>
@@ -15224,7 +16396,7 @@
       </w:r>
     </w:p>
   </w:comment>
-  <w:comment w:id="105" w:author="Yingtan Zhang" w:date="2025-03-31T00:13:00Z" w:initials="YZ">
+  <w:comment w:id="106" w:author="Yingtan Zhang" w:date="2025-03-31T00:13:00Z" w:initials="YZ">
     <w:p>
       <w:pPr>
         <w:pStyle w:val="af3"/>
@@ -15250,7 +16422,7 @@
       </w:r>
     </w:p>
   </w:comment>
-  <w:comment w:id="106" w:author="Yingtan Zhang" w:date="2025-03-31T00:14:00Z" w:initials="YZ">
+  <w:comment w:id="107" w:author="Yingtan Zhang" w:date="2025-03-31T00:14:00Z" w:initials="YZ">
     <w:p>
       <w:pPr>
         <w:pStyle w:val="af3"/>
@@ -15294,7 +16466,7 @@
       </w:r>
     </w:p>
   </w:comment>
-  <w:comment w:id="107" w:author="Yingtan Zhang" w:date="2025-03-31T00:16:00Z" w:initials="YZ">
+  <w:comment w:id="108" w:author="Yingtan Zhang" w:date="2025-03-31T00:16:00Z" w:initials="YZ">
     <w:p>
       <w:pPr>
         <w:pStyle w:val="af3"/>
@@ -15320,7 +16492,7 @@
       </w:r>
     </w:p>
   </w:comment>
-  <w:comment w:id="108" w:author="Yingtan Zhang" w:date="2025-03-31T00:16:00Z" w:initials="YZ">
+  <w:comment w:id="109" w:author="Yingtan Zhang" w:date="2025-03-31T00:16:00Z" w:initials="YZ">
     <w:p>
       <w:pPr>
         <w:pStyle w:val="af3"/>
@@ -15355,18 +16527,34 @@
           <w:rFonts w:hint="eastAsia"/>
           <w:color w:val="0070C0"/>
         </w:rPr>
-        <w:t>不能勾选</w:t>
+        <w:t>不能</w:t>
+      </w:r>
+      <w:proofErr w:type="gramStart"/>
+      <w:r>
+        <w:rPr>
+          <w:rFonts w:hint="eastAsia"/>
+          <w:color w:val="0070C0"/>
+        </w:rPr>
+        <w:t>勾选</w:t>
       </w:r>
       <w:r>
         <w:rPr>
           <w:rFonts w:hint="eastAsia"/>
           <w:color w:val="FF0000"/>
         </w:rPr>
-        <w:t>允许西文在单词中间换行</w:t>
+        <w:t>允许</w:t>
+      </w:r>
+      <w:proofErr w:type="gramEnd"/>
+      <w:r>
+        <w:rPr>
+          <w:rFonts w:hint="eastAsia"/>
+          <w:color w:val="FF0000"/>
+        </w:rPr>
+        <w:t>西文在单词中间换行</w:t>
       </w:r>
     </w:p>
   </w:comment>
-  <w:comment w:id="113" w:author="Yingtan Zhang" w:date="2025-03-22T23:57:00Z" w:initials="YZ">
+  <w:comment w:id="114" w:author="Yingtan Zhang" w:date="2025-03-22T23:57:00Z" w:initials="YZ">
     <w:p>
       <w:pPr>
         <w:pStyle w:val="af3"/>
@@ -15422,6 +16610,7 @@
   <w15:commentEx w15:paraId="524786BB" w15:done="0"/>
   <w15:commentEx w15:paraId="3FFB3C8F" w15:done="0"/>
   <w15:commentEx w15:paraId="045BE4D6" w15:done="0"/>
+  <w15:commentEx w15:paraId="4B0152E4" w15:done="0"/>
   <w15:commentEx w15:paraId="35F13EE9" w15:done="0"/>
   <w15:commentEx w15:paraId="5496739D" w15:done="0"/>
   <w15:commentEx w15:paraId="4AA0E20D" w15:done="0"/>
@@ -15481,6 +16670,7 @@
   <w16cex:commentExtensible w16cex:durableId="6D6E9D5C" w16cex:dateUtc="2025-01-02T04:06:00Z"/>
   <w16cex:commentExtensible w16cex:durableId="4AE99C40" w16cex:dateUtc="2025-01-02T04:04:00Z"/>
   <w16cex:commentExtensible w16cex:durableId="0302BDD3" w16cex:dateUtc="2025-01-02T04:05:00Z"/>
+  <w16cex:commentExtensible w16cex:durableId="431B9EAE" w16cex:dateUtc="2025-05-22T15:19:00Z"/>
   <w16cex:commentExtensible w16cex:durableId="5A9ADB4C" w16cex:dateUtc="2025-01-02T08:22:00Z"/>
   <w16cex:commentExtensible w16cex:durableId="71FB70B5" w16cex:dateUtc="2025-01-02T04:13:00Z"/>
   <w16cex:commentExtensible w16cex:durableId="71E89B17" w16cex:dateUtc="2025-01-02T04:17:00Z"/>
@@ -15539,6 +16729,7 @@
   <w16cid:commentId w16cid:paraId="524786BB" w16cid:durableId="6D6E9D5C"/>
   <w16cid:commentId w16cid:paraId="3FFB3C8F" w16cid:durableId="4AE99C40"/>
   <w16cid:commentId w16cid:paraId="045BE4D6" w16cid:durableId="0302BDD3"/>
+  <w16cid:commentId w16cid:paraId="4B0152E4" w16cid:durableId="431B9EAE"/>
   <w16cid:commentId w16cid:paraId="35F13EE9" w16cid:durableId="5A9ADB4C"/>
   <w16cid:commentId w16cid:paraId="5496739D" w16cid:durableId="71FB70B5"/>
   <w16cid:commentId w16cid:paraId="4AA0E20D" w16cid:durableId="71E89B17"/>
@@ -15596,36 +16787,6 @@
 
 <file path=word/footer1.xml><?xml version="1.0" encoding="utf-8"?>
 <w:ftr xmlns:wpc="http://schemas.microsoft.com/office/word/2010/wordprocessingCanvas" xmlns:cx="http://schemas.microsoft.com/office/drawing/2014/chartex" xmlns:cx1="http://schemas.microsoft.com/office/drawing/2015/9/8/chartex" xmlns:cx2="http://schemas.microsoft.com/office/drawing/2015/10/21/chartex" xmlns:cx3="http://schemas.microsoft.com/office/drawing/2016/5/9/chartex" xmlns:cx4="http://schemas.microsoft.com/office/drawing/2016/5/10/chartex" xmlns:cx5="http://schemas.microsoft.com/office/drawing/2016/5/11/chartex" xmlns:cx6="http://schemas.microsoft.com/office/drawing/2016/5/12/chartex" xmlns:cx7="http://schemas.microsoft.com/office/drawing/2016/5/13/chartex" xmlns:cx8="http://schemas.microsoft.com/office/drawing/2016/5/14/chartex" xmlns:mc="http://schemas.openxmlformats.org/markup-compatibility/2006" xmlns:aink="http://schemas.microsoft.com/office/drawing/2016/ink" xmlns:am3d="http://schemas.microsoft.com/office/drawing/2017/model3d" xmlns:o="urn:schemas-microsoft-com:office:office" xmlns:oel="http://schemas.microsoft.com/office/2019/extlst" xmlns:r="http://schemas.openxmlformats.org/officeDocument/2006/relationships" xmlns:m="http://schemas.openxmlformats.org/officeDocument/2006/math" xmlns:v="urn:schemas-microsoft-com:vml" xmlns:wp14="http://schemas.microsoft.com/office/word/2010/wordprocessingDrawing" xmlns:wp="http://schemas.openxmlformats.org/drawingml/2006/wordprocessingDrawing" xmlns:w10="urn:schemas-microsoft-com:office:word" xmlns:w="http://schemas.openxmlformats.org/wordprocessingml/2006/main" xmlns:w14="http://schemas.microsoft.com/office/word/2010/wordml" xmlns:w15="http://schemas.microsoft.com/office/word/2012/wordml" xmlns:w16cex="http://schemas.microsoft.com/office/word/2018/wordml/cex" xmlns:w16cid="http://schemas.microsoft.com/office/word/2016/wordml/cid" xmlns:w16="http://schemas.microsoft.com/office/word/2018/wordml" xmlns:w16du="http://schemas.microsoft.com/office/word/2023/wordml/word16du" xmlns:w16sdtdh="http://schemas.microsoft.com/office/word/2020/wordml/sdtdatahash" xmlns:w16sdtfl="http://schemas.microsoft.com/office/word/2024/wordml/sdtformatlock" xmlns:w16se="http://schemas.microsoft.com/office/word/2015/wordml/symex" xmlns:wpg="http://schemas.microsoft.com/office/word/2010/wordprocessingGroup" xmlns:wpi="http://schemas.microsoft.com/office/word/2010/wordprocessingInk" xmlns:wne="http://schemas.microsoft.com/office/word/2006/wordml" xmlns:wps="http://schemas.microsoft.com/office/word/2010/wordprocessingShape" mc:Ignorable="w14 w15 w16se w16cid w16 w16cex w16sdtdh w16sdtfl w16du wp14">
-  <w:p>
-    <w:pPr>
-      <w:pStyle w:val="aff2"/>
-    </w:pPr>
-  </w:p>
-</w:ftr>
-</file>
-
-<file path=word/footer2.xml><?xml version="1.0" encoding="utf-8"?>
-<w:ftr xmlns:wpc="http://schemas.microsoft.com/office/word/2010/wordprocessingCanvas" xmlns:cx="http://schemas.microsoft.com/office/drawing/2014/chartex" xmlns:cx1="http://schemas.microsoft.com/office/drawing/2015/9/8/chartex" xmlns:cx2="http://schemas.microsoft.com/office/drawing/2015/10/21/chartex" xmlns:cx3="http://schemas.microsoft.com/office/drawing/2016/5/9/chartex" xmlns:cx4="http://schemas.microsoft.com/office/drawing/2016/5/10/chartex" xmlns:cx5="http://schemas.microsoft.com/office/drawing/2016/5/11/chartex" xmlns:cx6="http://schemas.microsoft.com/office/drawing/2016/5/12/chartex" xmlns:cx7="http://schemas.microsoft.com/office/drawing/2016/5/13/chartex" xmlns:cx8="http://schemas.microsoft.com/office/drawing/2016/5/14/chartex" xmlns:mc="http://schemas.openxmlformats.org/markup-compatibility/2006" xmlns:aink="http://schemas.microsoft.com/office/drawing/2016/ink" xmlns:am3d="http://schemas.microsoft.com/office/drawing/2017/model3d" xmlns:o="urn:schemas-microsoft-com:office:office" xmlns:oel="http://schemas.microsoft.com/office/2019/extlst" xmlns:r="http://schemas.openxmlformats.org/officeDocument/2006/relationships" xmlns:m="http://schemas.openxmlformats.org/officeDocument/2006/math" xmlns:v="urn:schemas-microsoft-com:vml" xmlns:wp14="http://schemas.microsoft.com/office/word/2010/wordprocessingDrawing" xmlns:wp="http://schemas.openxmlformats.org/drawingml/2006/wordprocessingDrawing" xmlns:w10="urn:schemas-microsoft-com:office:word" xmlns:w="http://schemas.openxmlformats.org/wordprocessingml/2006/main" xmlns:w14="http://schemas.microsoft.com/office/word/2010/wordml" xmlns:w15="http://schemas.microsoft.com/office/word/2012/wordml" xmlns:w16cex="http://schemas.microsoft.com/office/word/2018/wordml/cex" xmlns:w16cid="http://schemas.microsoft.com/office/word/2016/wordml/cid" xmlns:w16="http://schemas.microsoft.com/office/word/2018/wordml" xmlns:w16du="http://schemas.microsoft.com/office/word/2023/wordml/word16du" xmlns:w16sdtdh="http://schemas.microsoft.com/office/word/2020/wordml/sdtdatahash" xmlns:w16sdtfl="http://schemas.microsoft.com/office/word/2024/wordml/sdtformatlock" xmlns:w16se="http://schemas.microsoft.com/office/word/2015/wordml/symex" xmlns:wpg="http://schemas.microsoft.com/office/word/2010/wordprocessingGroup" xmlns:wpi="http://schemas.microsoft.com/office/word/2010/wordprocessingInk" xmlns:wne="http://schemas.microsoft.com/office/word/2006/wordml" xmlns:wps="http://schemas.microsoft.com/office/word/2010/wordprocessingShape" mc:Ignorable="w14 w15 w16se w16cid w16 w16cex w16sdtdh w16sdtfl w16du wp14">
-  <w:p>
-    <w:pPr>
-      <w:pStyle w:val="aff2"/>
-    </w:pPr>
-  </w:p>
-</w:ftr>
-</file>
-
-<file path=word/footer3.xml><?xml version="1.0" encoding="utf-8"?>
-<w:ftr xmlns:wpc="http://schemas.microsoft.com/office/word/2010/wordprocessingCanvas" xmlns:cx="http://schemas.microsoft.com/office/drawing/2014/chartex" xmlns:cx1="http://schemas.microsoft.com/office/drawing/2015/9/8/chartex" xmlns:cx2="http://schemas.microsoft.com/office/drawing/2015/10/21/chartex" xmlns:cx3="http://schemas.microsoft.com/office/drawing/2016/5/9/chartex" xmlns:cx4="http://schemas.microsoft.com/office/drawing/2016/5/10/chartex" xmlns:cx5="http://schemas.microsoft.com/office/drawing/2016/5/11/chartex" xmlns:cx6="http://schemas.microsoft.com/office/drawing/2016/5/12/chartex" xmlns:cx7="http://schemas.microsoft.com/office/drawing/2016/5/13/chartex" xmlns:cx8="http://schemas.microsoft.com/office/drawing/2016/5/14/chartex" xmlns:mc="http://schemas.openxmlformats.org/markup-compatibility/2006" xmlns:aink="http://schemas.microsoft.com/office/drawing/2016/ink" xmlns:am3d="http://schemas.microsoft.com/office/drawing/2017/model3d" xmlns:o="urn:schemas-microsoft-com:office:office" xmlns:oel="http://schemas.microsoft.com/office/2019/extlst" xmlns:r="http://schemas.openxmlformats.org/officeDocument/2006/relationships" xmlns:m="http://schemas.openxmlformats.org/officeDocument/2006/math" xmlns:v="urn:schemas-microsoft-com:vml" xmlns:wp14="http://schemas.microsoft.com/office/word/2010/wordprocessingDrawing" xmlns:wp="http://schemas.openxmlformats.org/drawingml/2006/wordprocessingDrawing" xmlns:w10="urn:schemas-microsoft-com:office:word" xmlns:w="http://schemas.openxmlformats.org/wordprocessingml/2006/main" xmlns:w14="http://schemas.microsoft.com/office/word/2010/wordml" xmlns:w15="http://schemas.microsoft.com/office/word/2012/wordml" xmlns:w16cex="http://schemas.microsoft.com/office/word/2018/wordml/cex" xmlns:w16cid="http://schemas.microsoft.com/office/word/2016/wordml/cid" xmlns:w16="http://schemas.microsoft.com/office/word/2018/wordml" xmlns:w16du="http://schemas.microsoft.com/office/word/2023/wordml/word16du" xmlns:w16sdtdh="http://schemas.microsoft.com/office/word/2020/wordml/sdtdatahash" xmlns:w16sdtfl="http://schemas.microsoft.com/office/word/2024/wordml/sdtformatlock" xmlns:w16se="http://schemas.microsoft.com/office/word/2015/wordml/symex" xmlns:wpg="http://schemas.microsoft.com/office/word/2010/wordprocessingGroup" xmlns:wpi="http://schemas.microsoft.com/office/word/2010/wordprocessingInk" xmlns:wne="http://schemas.microsoft.com/office/word/2006/wordml" xmlns:wps="http://schemas.microsoft.com/office/word/2010/wordprocessingShape" mc:Ignorable="w14 w15 w16se w16cid w16 w16cex w16sdtdh w16sdtfl w16du wp14">
-  <w:p>
-    <w:pPr>
-      <w:pStyle w:val="aff2"/>
-    </w:pPr>
-  </w:p>
-</w:ftr>
-</file>
-
-<file path=word/footer4.xml><?xml version="1.0" encoding="utf-8"?>
-<w:ftr xmlns:wpc="http://schemas.microsoft.com/office/word/2010/wordprocessingCanvas" xmlns:cx="http://schemas.microsoft.com/office/drawing/2014/chartex" xmlns:cx1="http://schemas.microsoft.com/office/drawing/2015/9/8/chartex" xmlns:cx2="http://schemas.microsoft.com/office/drawing/2015/10/21/chartex" xmlns:cx3="http://schemas.microsoft.com/office/drawing/2016/5/9/chartex" xmlns:cx4="http://schemas.microsoft.com/office/drawing/2016/5/10/chartex" xmlns:cx5="http://schemas.microsoft.com/office/drawing/2016/5/11/chartex" xmlns:cx6="http://schemas.microsoft.com/office/drawing/2016/5/12/chartex" xmlns:cx7="http://schemas.microsoft.com/office/drawing/2016/5/13/chartex" xmlns:cx8="http://schemas.microsoft.com/office/drawing/2016/5/14/chartex" xmlns:mc="http://schemas.openxmlformats.org/markup-compatibility/2006" xmlns:aink="http://schemas.microsoft.com/office/drawing/2016/ink" xmlns:am3d="http://schemas.microsoft.com/office/drawing/2017/model3d" xmlns:o="urn:schemas-microsoft-com:office:office" xmlns:oel="http://schemas.microsoft.com/office/2019/extlst" xmlns:r="http://schemas.openxmlformats.org/officeDocument/2006/relationships" xmlns:m="http://schemas.openxmlformats.org/officeDocument/2006/math" xmlns:v="urn:schemas-microsoft-com:vml" xmlns:wp14="http://schemas.microsoft.com/office/word/2010/wordprocessingDrawing" xmlns:wp="http://schemas.openxmlformats.org/drawingml/2006/wordprocessingDrawing" xmlns:w10="urn:schemas-microsoft-com:office:word" xmlns:w="http://schemas.openxmlformats.org/wordprocessingml/2006/main" xmlns:w14="http://schemas.microsoft.com/office/word/2010/wordml" xmlns:w15="http://schemas.microsoft.com/office/word/2012/wordml" xmlns:w16cex="http://schemas.microsoft.com/office/word/2018/wordml/cex" xmlns:w16cid="http://schemas.microsoft.com/office/word/2016/wordml/cid" xmlns:w16="http://schemas.microsoft.com/office/word/2018/wordml" xmlns:w16du="http://schemas.microsoft.com/office/word/2023/wordml/word16du" xmlns:w16sdtdh="http://schemas.microsoft.com/office/word/2020/wordml/sdtdatahash" xmlns:w16sdtfl="http://schemas.microsoft.com/office/word/2024/wordml/sdtformatlock" xmlns:w16se="http://schemas.microsoft.com/office/word/2015/wordml/symex" xmlns:wpg="http://schemas.microsoft.com/office/word/2010/wordprocessingGroup" xmlns:wpi="http://schemas.microsoft.com/office/word/2010/wordprocessingInk" xmlns:wne="http://schemas.microsoft.com/office/word/2006/wordml" xmlns:wps="http://schemas.microsoft.com/office/word/2010/wordprocessingShape" mc:Ignorable="w14 w15 w16se w16cid w16 w16cex w16sdtdh w16sdtfl w16du wp14">
   <w:sdt>
     <w:sdtPr>
       <w:id w:val="2075158838"/>
@@ -15664,7 +16825,7 @@
 </w:ftr>
 </file>
 
-<file path=word/footer5.xml><?xml version="1.0" encoding="utf-8"?>
+<file path=word/footer2.xml><?xml version="1.0" encoding="utf-8"?>
 <w:ftr xmlns:wpc="http://schemas.microsoft.com/office/word/2010/wordprocessingCanvas" xmlns:cx="http://schemas.microsoft.com/office/drawing/2014/chartex" xmlns:cx1="http://schemas.microsoft.com/office/drawing/2015/9/8/chartex" xmlns:cx2="http://schemas.microsoft.com/office/drawing/2015/10/21/chartex" xmlns:cx3="http://schemas.microsoft.com/office/drawing/2016/5/9/chartex" xmlns:cx4="http://schemas.microsoft.com/office/drawing/2016/5/10/chartex" xmlns:cx5="http://schemas.microsoft.com/office/drawing/2016/5/11/chartex" xmlns:cx6="http://schemas.microsoft.com/office/drawing/2016/5/12/chartex" xmlns:cx7="http://schemas.microsoft.com/office/drawing/2016/5/13/chartex" xmlns:cx8="http://schemas.microsoft.com/office/drawing/2016/5/14/chartex" xmlns:mc="http://schemas.openxmlformats.org/markup-compatibility/2006" xmlns:aink="http://schemas.microsoft.com/office/drawing/2016/ink" xmlns:am3d="http://schemas.microsoft.com/office/drawing/2017/model3d" xmlns:o="urn:schemas-microsoft-com:office:office" xmlns:oel="http://schemas.microsoft.com/office/2019/extlst" xmlns:r="http://schemas.openxmlformats.org/officeDocument/2006/relationships" xmlns:m="http://schemas.openxmlformats.org/officeDocument/2006/math" xmlns:v="urn:schemas-microsoft-com:vml" xmlns:wp14="http://schemas.microsoft.com/office/word/2010/wordprocessingDrawing" xmlns:wp="http://schemas.openxmlformats.org/drawingml/2006/wordprocessingDrawing" xmlns:w10="urn:schemas-microsoft-com:office:word" xmlns:w="http://schemas.openxmlformats.org/wordprocessingml/2006/main" xmlns:w14="http://schemas.microsoft.com/office/word/2010/wordml" xmlns:w15="http://schemas.microsoft.com/office/word/2012/wordml" xmlns:w16cex="http://schemas.microsoft.com/office/word/2018/wordml/cex" xmlns:w16cid="http://schemas.microsoft.com/office/word/2016/wordml/cid" xmlns:w16="http://schemas.microsoft.com/office/word/2018/wordml" xmlns:w16du="http://schemas.microsoft.com/office/word/2023/wordml/word16du" xmlns:w16sdtdh="http://schemas.microsoft.com/office/word/2020/wordml/sdtdatahash" xmlns:w16sdtfl="http://schemas.microsoft.com/office/word/2024/wordml/sdtformatlock" xmlns:w16se="http://schemas.microsoft.com/office/word/2015/wordml/symex" xmlns:wpg="http://schemas.microsoft.com/office/word/2010/wordprocessingGroup" xmlns:wpi="http://schemas.microsoft.com/office/word/2010/wordprocessingInk" xmlns:wne="http://schemas.microsoft.com/office/word/2006/wordml" xmlns:wps="http://schemas.microsoft.com/office/word/2010/wordprocessingShape" mc:Ignorable="w14 w15 w16se w16cid w16 w16cex w16sdtdh w16sdtfl w16du wp14">
   <w:sdt>
     <w:sdtPr>
@@ -15704,7 +16865,7 @@
 </w:ftr>
 </file>
 
-<file path=word/footer6.xml><?xml version="1.0" encoding="utf-8"?>
+<file path=word/footer3.xml><?xml version="1.0" encoding="utf-8"?>
 <w:ftr xmlns:wpc="http://schemas.microsoft.com/office/word/2010/wordprocessingCanvas" xmlns:cx="http://schemas.microsoft.com/office/drawing/2014/chartex" xmlns:cx1="http://schemas.microsoft.com/office/drawing/2015/9/8/chartex" xmlns:cx2="http://schemas.microsoft.com/office/drawing/2015/10/21/chartex" xmlns:cx3="http://schemas.microsoft.com/office/drawing/2016/5/9/chartex" xmlns:cx4="http://schemas.microsoft.com/office/drawing/2016/5/10/chartex" xmlns:cx5="http://schemas.microsoft.com/office/drawing/2016/5/11/chartex" xmlns:cx6="http://schemas.microsoft.com/office/drawing/2016/5/12/chartex" xmlns:cx7="http://schemas.microsoft.com/office/drawing/2016/5/13/chartex" xmlns:cx8="http://schemas.microsoft.com/office/drawing/2016/5/14/chartex" xmlns:mc="http://schemas.openxmlformats.org/markup-compatibility/2006" xmlns:aink="http://schemas.microsoft.com/office/drawing/2016/ink" xmlns:am3d="http://schemas.microsoft.com/office/drawing/2017/model3d" xmlns:o="urn:schemas-microsoft-com:office:office" xmlns:oel="http://schemas.microsoft.com/office/2019/extlst" xmlns:r="http://schemas.openxmlformats.org/officeDocument/2006/relationships" xmlns:m="http://schemas.openxmlformats.org/officeDocument/2006/math" xmlns:v="urn:schemas-microsoft-com:vml" xmlns:wp14="http://schemas.microsoft.com/office/word/2010/wordprocessingDrawing" xmlns:wp="http://schemas.openxmlformats.org/drawingml/2006/wordprocessingDrawing" xmlns:w10="urn:schemas-microsoft-com:office:word" xmlns:w="http://schemas.openxmlformats.org/wordprocessingml/2006/main" xmlns:w14="http://schemas.microsoft.com/office/word/2010/wordml" xmlns:w15="http://schemas.microsoft.com/office/word/2012/wordml" xmlns:w16cex="http://schemas.microsoft.com/office/word/2018/wordml/cex" xmlns:w16cid="http://schemas.microsoft.com/office/word/2016/wordml/cid" xmlns:w16="http://schemas.microsoft.com/office/word/2018/wordml" xmlns:w16du="http://schemas.microsoft.com/office/word/2023/wordml/word16du" xmlns:w16sdtdh="http://schemas.microsoft.com/office/word/2020/wordml/sdtdatahash" xmlns:w16sdtfl="http://schemas.microsoft.com/office/word/2024/wordml/sdtformatlock" xmlns:w16se="http://schemas.microsoft.com/office/word/2015/wordml/symex" xmlns:wpg="http://schemas.microsoft.com/office/word/2010/wordprocessingGroup" xmlns:wpi="http://schemas.microsoft.com/office/word/2010/wordprocessingInk" xmlns:wne="http://schemas.microsoft.com/office/word/2006/wordml" xmlns:wps="http://schemas.microsoft.com/office/word/2010/wordprocessingShape" mc:Ignorable="w14 w15 w16se w16cid w16 w16cex w16sdtdh w16sdtfl w16du wp14">
   <w:p>
     <w:pPr>
@@ -15716,7 +16877,7 @@
 </w:ftr>
 </file>
 
-<file path=word/footer7.xml><?xml version="1.0" encoding="utf-8"?>
+<file path=word/footer4.xml><?xml version="1.0" encoding="utf-8"?>
 <w:ftr xmlns:wpc="http://schemas.microsoft.com/office/word/2010/wordprocessingCanvas" xmlns:cx="http://schemas.microsoft.com/office/drawing/2014/chartex" xmlns:cx1="http://schemas.microsoft.com/office/drawing/2015/9/8/chartex" xmlns:cx2="http://schemas.microsoft.com/office/drawing/2015/10/21/chartex" xmlns:cx3="http://schemas.microsoft.com/office/drawing/2016/5/9/chartex" xmlns:cx4="http://schemas.microsoft.com/office/drawing/2016/5/10/chartex" xmlns:cx5="http://schemas.microsoft.com/office/drawing/2016/5/11/chartex" xmlns:cx6="http://schemas.microsoft.com/office/drawing/2016/5/12/chartex" xmlns:cx7="http://schemas.microsoft.com/office/drawing/2016/5/13/chartex" xmlns:cx8="http://schemas.microsoft.com/office/drawing/2016/5/14/chartex" xmlns:mc="http://schemas.openxmlformats.org/markup-compatibility/2006" xmlns:aink="http://schemas.microsoft.com/office/drawing/2016/ink" xmlns:am3d="http://schemas.microsoft.com/office/drawing/2017/model3d" xmlns:o="urn:schemas-microsoft-com:office:office" xmlns:oel="http://schemas.microsoft.com/office/2019/extlst" xmlns:r="http://schemas.openxmlformats.org/officeDocument/2006/relationships" xmlns:m="http://schemas.openxmlformats.org/officeDocument/2006/math" xmlns:v="urn:schemas-microsoft-com:vml" xmlns:wp14="http://schemas.microsoft.com/office/word/2010/wordprocessingDrawing" xmlns:wp="http://schemas.openxmlformats.org/drawingml/2006/wordprocessingDrawing" xmlns:w10="urn:schemas-microsoft-com:office:word" xmlns:w="http://schemas.openxmlformats.org/wordprocessingml/2006/main" xmlns:w14="http://schemas.microsoft.com/office/word/2010/wordml" xmlns:w15="http://schemas.microsoft.com/office/word/2012/wordml" xmlns:w16cex="http://schemas.microsoft.com/office/word/2018/wordml/cex" xmlns:w16cid="http://schemas.microsoft.com/office/word/2016/wordml/cid" xmlns:w16="http://schemas.microsoft.com/office/word/2018/wordml" xmlns:w16du="http://schemas.microsoft.com/office/word/2023/wordml/word16du" xmlns:w16sdtdh="http://schemas.microsoft.com/office/word/2020/wordml/sdtdatahash" xmlns:w16sdtfl="http://schemas.microsoft.com/office/word/2024/wordml/sdtformatlock" xmlns:w16se="http://schemas.microsoft.com/office/word/2015/wordml/symex" xmlns:wpg="http://schemas.microsoft.com/office/word/2010/wordprocessingGroup" xmlns:wpi="http://schemas.microsoft.com/office/word/2010/wordprocessingInk" xmlns:wne="http://schemas.microsoft.com/office/word/2006/wordml" xmlns:wps="http://schemas.microsoft.com/office/word/2010/wordprocessingShape" mc:Ignorable="w14 w15 w16se w16cid w16 w16cex w16sdtdh w16sdtfl w16du wp14">
   <w:sdt>
     <w:sdtPr>
@@ -15756,7 +16917,7 @@
 </w:ftr>
 </file>
 
-<file path=word/footer8.xml><?xml version="1.0" encoding="utf-8"?>
+<file path=word/footer5.xml><?xml version="1.0" encoding="utf-8"?>
 <w:ftr xmlns:wpc="http://schemas.microsoft.com/office/word/2010/wordprocessingCanvas" xmlns:cx="http://schemas.microsoft.com/office/drawing/2014/chartex" xmlns:cx1="http://schemas.microsoft.com/office/drawing/2015/9/8/chartex" xmlns:cx2="http://schemas.microsoft.com/office/drawing/2015/10/21/chartex" xmlns:cx3="http://schemas.microsoft.com/office/drawing/2016/5/9/chartex" xmlns:cx4="http://schemas.microsoft.com/office/drawing/2016/5/10/chartex" xmlns:cx5="http://schemas.microsoft.com/office/drawing/2016/5/11/chartex" xmlns:cx6="http://schemas.microsoft.com/office/drawing/2016/5/12/chartex" xmlns:cx7="http://schemas.microsoft.com/office/drawing/2016/5/13/chartex" xmlns:cx8="http://schemas.microsoft.com/office/drawing/2016/5/14/chartex" xmlns:mc="http://schemas.openxmlformats.org/markup-compatibility/2006" xmlns:aink="http://schemas.microsoft.com/office/drawing/2016/ink" xmlns:am3d="http://schemas.microsoft.com/office/drawing/2017/model3d" xmlns:o="urn:schemas-microsoft-com:office:office" xmlns:oel="http://schemas.microsoft.com/office/2019/extlst" xmlns:r="http://schemas.openxmlformats.org/officeDocument/2006/relationships" xmlns:m="http://schemas.openxmlformats.org/officeDocument/2006/math" xmlns:v="urn:schemas-microsoft-com:vml" xmlns:wp14="http://schemas.microsoft.com/office/word/2010/wordprocessingDrawing" xmlns:wp="http://schemas.openxmlformats.org/drawingml/2006/wordprocessingDrawing" xmlns:w10="urn:schemas-microsoft-com:office:word" xmlns:w="http://schemas.openxmlformats.org/wordprocessingml/2006/main" xmlns:w14="http://schemas.microsoft.com/office/word/2010/wordml" xmlns:w15="http://schemas.microsoft.com/office/word/2012/wordml" xmlns:w16cex="http://schemas.microsoft.com/office/word/2018/wordml/cex" xmlns:w16cid="http://schemas.microsoft.com/office/word/2016/wordml/cid" xmlns:w16="http://schemas.microsoft.com/office/word/2018/wordml" xmlns:w16du="http://schemas.microsoft.com/office/word/2023/wordml/word16du" xmlns:w16sdtdh="http://schemas.microsoft.com/office/word/2020/wordml/sdtdatahash" xmlns:w16sdtfl="http://schemas.microsoft.com/office/word/2024/wordml/sdtformatlock" xmlns:w16se="http://schemas.microsoft.com/office/word/2015/wordml/symex" xmlns:wpg="http://schemas.microsoft.com/office/word/2010/wordprocessingGroup" xmlns:wpi="http://schemas.microsoft.com/office/word/2010/wordprocessingInk" xmlns:wne="http://schemas.microsoft.com/office/word/2006/wordml" xmlns:wps="http://schemas.microsoft.com/office/word/2010/wordprocessingShape" mc:Ignorable="w14 w15 w16se w16cid w16 w16cex w16sdtdh w16sdtfl w16du wp14">
   <w:sdt>
     <w:sdtPr>
@@ -15848,16 +17009,6 @@
 </file>
 
 <file path=word/header1.xml><?xml version="1.0" encoding="utf-8"?>
-<w:hdr xmlns:wpc="http://schemas.microsoft.com/office/word/2010/wordprocessingCanvas" xmlns:cx="http://schemas.microsoft.com/office/drawing/2014/chartex" xmlns:cx1="http://schemas.microsoft.com/office/drawing/2015/9/8/chartex" xmlns:cx2="http://schemas.microsoft.com/office/drawing/2015/10/21/chartex" xmlns:cx3="http://schemas.microsoft.com/office/drawing/2016/5/9/chartex" xmlns:cx4="http://schemas.microsoft.com/office/drawing/2016/5/10/chartex" xmlns:cx5="http://schemas.microsoft.com/office/drawing/2016/5/11/chartex" xmlns:cx6="http://schemas.microsoft.com/office/drawing/2016/5/12/chartex" xmlns:cx7="http://schemas.microsoft.com/office/drawing/2016/5/13/chartex" xmlns:cx8="http://schemas.microsoft.com/office/drawing/2016/5/14/chartex" xmlns:mc="http://schemas.openxmlformats.org/markup-compatibility/2006" xmlns:aink="http://schemas.microsoft.com/office/drawing/2016/ink" xmlns:am3d="http://schemas.microsoft.com/office/drawing/2017/model3d" xmlns:o="urn:schemas-microsoft-com:office:office" xmlns:oel="http://schemas.microsoft.com/office/2019/extlst" xmlns:r="http://schemas.openxmlformats.org/officeDocument/2006/relationships" xmlns:m="http://schemas.openxmlformats.org/officeDocument/2006/math" xmlns:v="urn:schemas-microsoft-com:vml" xmlns:wp14="http://schemas.microsoft.com/office/word/2010/wordprocessingDrawing" xmlns:wp="http://schemas.openxmlformats.org/drawingml/2006/wordprocessingDrawing" xmlns:w10="urn:schemas-microsoft-com:office:word" xmlns:w="http://schemas.openxmlformats.org/wordprocessingml/2006/main" xmlns:w14="http://schemas.microsoft.com/office/word/2010/wordml" xmlns:w15="http://schemas.microsoft.com/office/word/2012/wordml" xmlns:w16cex="http://schemas.microsoft.com/office/word/2018/wordml/cex" xmlns:w16cid="http://schemas.microsoft.com/office/word/2016/wordml/cid" xmlns:w16="http://schemas.microsoft.com/office/word/2018/wordml" xmlns:w16du="http://schemas.microsoft.com/office/word/2023/wordml/word16du" xmlns:w16sdtdh="http://schemas.microsoft.com/office/word/2020/wordml/sdtdatahash" xmlns:w16sdtfl="http://schemas.microsoft.com/office/word/2024/wordml/sdtformatlock" xmlns:w16se="http://schemas.microsoft.com/office/word/2015/wordml/symex" xmlns:wpg="http://schemas.microsoft.com/office/word/2010/wordprocessingGroup" xmlns:wpi="http://schemas.microsoft.com/office/word/2010/wordprocessingInk" xmlns:wne="http://schemas.microsoft.com/office/word/2006/wordml" xmlns:wps="http://schemas.microsoft.com/office/word/2010/wordprocessingShape" mc:Ignorable="w14 w15 w16se w16cid w16 w16cex w16sdtdh w16sdtfl w16du wp14">
-  <w:p>
-    <w:pPr>
-      <w:pStyle w:val="af0"/>
-    </w:pPr>
-  </w:p>
-</w:hdr>
-</file>
-
-<file path=word/header2.xml><?xml version="1.0" encoding="utf-8"?>
 <w:hdr xmlns:wpc="http://schemas.microsoft.com/office/word/2010/wordprocessingCanvas" xmlns:cx="http://schemas.microsoft.com/office/drawing/2014/chartex" xmlns:cx1="http://schemas.microsoft.com/office/drawing/2015/9/8/chartex" xmlns:cx2="http://schemas.microsoft.com/office/drawing/2015/10/21/chartex" xmlns:cx3="http://schemas.microsoft.com/office/drawing/2016/5/9/chartex" xmlns:cx4="http://schemas.microsoft.com/office/drawing/2016/5/10/chartex" xmlns:cx5="http://schemas.microsoft.com/office/drawing/2016/5/11/chartex" xmlns:cx6="http://schemas.microsoft.com/office/drawing/2016/5/12/chartex" xmlns:cx7="http://schemas.microsoft.com/office/drawing/2016/5/13/chartex" xmlns:cx8="http://schemas.microsoft.com/office/drawing/2016/5/14/chartex" xmlns:mc="http://schemas.openxmlformats.org/markup-compatibility/2006" xmlns:aink="http://schemas.microsoft.com/office/drawing/2016/ink" xmlns:am3d="http://schemas.microsoft.com/office/drawing/2017/model3d" xmlns:o="urn:schemas-microsoft-com:office:office" xmlns:oel="http://schemas.microsoft.com/office/2019/extlst" xmlns:r="http://schemas.openxmlformats.org/officeDocument/2006/relationships" xmlns:m="http://schemas.openxmlformats.org/officeDocument/2006/math" xmlns:v="urn:schemas-microsoft-com:vml" xmlns:wp14="http://schemas.microsoft.com/office/word/2010/wordprocessingDrawing" xmlns:wp="http://schemas.openxmlformats.org/drawingml/2006/wordprocessingDrawing" xmlns:w10="urn:schemas-microsoft-com:office:word" xmlns:w="http://schemas.openxmlformats.org/wordprocessingml/2006/main" xmlns:w14="http://schemas.microsoft.com/office/word/2010/wordml" xmlns:w15="http://schemas.microsoft.com/office/word/2012/wordml" xmlns:w16cex="http://schemas.microsoft.com/office/word/2018/wordml/cex" xmlns:w16cid="http://schemas.microsoft.com/office/word/2016/wordml/cid" xmlns:w16="http://schemas.microsoft.com/office/word/2018/wordml" xmlns:w16du="http://schemas.microsoft.com/office/word/2023/wordml/word16du" xmlns:w16sdtdh="http://schemas.microsoft.com/office/word/2020/wordml/sdtdatahash" xmlns:w16sdtfl="http://schemas.microsoft.com/office/word/2024/wordml/sdtformatlock" xmlns:w16se="http://schemas.microsoft.com/office/word/2015/wordml/symex" xmlns:wpg="http://schemas.microsoft.com/office/word/2010/wordprocessingGroup" xmlns:wpi="http://schemas.microsoft.com/office/word/2010/wordprocessingInk" xmlns:wne="http://schemas.microsoft.com/office/word/2006/wordml" xmlns:wps="http://schemas.microsoft.com/office/word/2010/wordprocessingShape" mc:Ignorable="w14 w15 w16se w16cid w16 w16cex w16sdtdh w16sdtfl w16du wp14">
   <w:p>
     <w:pPr>
@@ -15874,17 +17025,7 @@
 </w:hdr>
 </file>
 
-<file path=word/header3.xml><?xml version="1.0" encoding="utf-8"?>
-<w:hdr xmlns:wpc="http://schemas.microsoft.com/office/word/2010/wordprocessingCanvas" xmlns:cx="http://schemas.microsoft.com/office/drawing/2014/chartex" xmlns:cx1="http://schemas.microsoft.com/office/drawing/2015/9/8/chartex" xmlns:cx2="http://schemas.microsoft.com/office/drawing/2015/10/21/chartex" xmlns:cx3="http://schemas.microsoft.com/office/drawing/2016/5/9/chartex" xmlns:cx4="http://schemas.microsoft.com/office/drawing/2016/5/10/chartex" xmlns:cx5="http://schemas.microsoft.com/office/drawing/2016/5/11/chartex" xmlns:cx6="http://schemas.microsoft.com/office/drawing/2016/5/12/chartex" xmlns:cx7="http://schemas.microsoft.com/office/drawing/2016/5/13/chartex" xmlns:cx8="http://schemas.microsoft.com/office/drawing/2016/5/14/chartex" xmlns:mc="http://schemas.openxmlformats.org/markup-compatibility/2006" xmlns:aink="http://schemas.microsoft.com/office/drawing/2016/ink" xmlns:am3d="http://schemas.microsoft.com/office/drawing/2017/model3d" xmlns:o="urn:schemas-microsoft-com:office:office" xmlns:oel="http://schemas.microsoft.com/office/2019/extlst" xmlns:r="http://schemas.openxmlformats.org/officeDocument/2006/relationships" xmlns:m="http://schemas.openxmlformats.org/officeDocument/2006/math" xmlns:v="urn:schemas-microsoft-com:vml" xmlns:wp14="http://schemas.microsoft.com/office/word/2010/wordprocessingDrawing" xmlns:wp="http://schemas.openxmlformats.org/drawingml/2006/wordprocessingDrawing" xmlns:w10="urn:schemas-microsoft-com:office:word" xmlns:w="http://schemas.openxmlformats.org/wordprocessingml/2006/main" xmlns:w14="http://schemas.microsoft.com/office/word/2010/wordml" xmlns:w15="http://schemas.microsoft.com/office/word/2012/wordml" xmlns:w16cex="http://schemas.microsoft.com/office/word/2018/wordml/cex" xmlns:w16cid="http://schemas.microsoft.com/office/word/2016/wordml/cid" xmlns:w16="http://schemas.microsoft.com/office/word/2018/wordml" xmlns:w16du="http://schemas.microsoft.com/office/word/2023/wordml/word16du" xmlns:w16sdtdh="http://schemas.microsoft.com/office/word/2020/wordml/sdtdatahash" xmlns:w16sdtfl="http://schemas.microsoft.com/office/word/2024/wordml/sdtformatlock" xmlns:w16se="http://schemas.microsoft.com/office/word/2015/wordml/symex" xmlns:wpg="http://schemas.microsoft.com/office/word/2010/wordprocessingGroup" xmlns:wpi="http://schemas.microsoft.com/office/word/2010/wordprocessingInk" xmlns:wne="http://schemas.microsoft.com/office/word/2006/wordml" xmlns:wps="http://schemas.microsoft.com/office/word/2010/wordprocessingShape" mc:Ignorable="w14 w15 w16se w16cid w16 w16cex w16sdtdh w16sdtfl w16du wp14">
-  <w:p>
-    <w:pPr>
-      <w:pStyle w:val="af0"/>
-    </w:pPr>
-  </w:p>
-</w:hdr>
-</file>
-
-<file path=word/header4.xml><?xml version="1.0" encoding="utf-8"?>
+<file path=word/header2.xml><?xml version="1.0" encoding="utf-8"?>
 <w:hdr xmlns:wpc="http://schemas.microsoft.com/office/word/2010/wordprocessingCanvas" xmlns:cx="http://schemas.microsoft.com/office/drawing/2014/chartex" xmlns:cx1="http://schemas.microsoft.com/office/drawing/2015/9/8/chartex" xmlns:cx2="http://schemas.microsoft.com/office/drawing/2015/10/21/chartex" xmlns:cx3="http://schemas.microsoft.com/office/drawing/2016/5/9/chartex" xmlns:cx4="http://schemas.microsoft.com/office/drawing/2016/5/10/chartex" xmlns:cx5="http://schemas.microsoft.com/office/drawing/2016/5/11/chartex" xmlns:cx6="http://schemas.microsoft.com/office/drawing/2016/5/12/chartex" xmlns:cx7="http://schemas.microsoft.com/office/drawing/2016/5/13/chartex" xmlns:cx8="http://schemas.microsoft.com/office/drawing/2016/5/14/chartex" xmlns:mc="http://schemas.openxmlformats.org/markup-compatibility/2006" xmlns:aink="http://schemas.microsoft.com/office/drawing/2016/ink" xmlns:am3d="http://schemas.microsoft.com/office/drawing/2017/model3d" xmlns:o="urn:schemas-microsoft-com:office:office" xmlns:oel="http://schemas.microsoft.com/office/2019/extlst" xmlns:r="http://schemas.openxmlformats.org/officeDocument/2006/relationships" xmlns:m="http://schemas.openxmlformats.org/officeDocument/2006/math" xmlns:v="urn:schemas-microsoft-com:vml" xmlns:wp14="http://schemas.microsoft.com/office/word/2010/wordprocessingDrawing" xmlns:wp="http://schemas.openxmlformats.org/drawingml/2006/wordprocessingDrawing" xmlns:w10="urn:schemas-microsoft-com:office:word" xmlns:w="http://schemas.openxmlformats.org/wordprocessingml/2006/main" xmlns:w14="http://schemas.microsoft.com/office/word/2010/wordml" xmlns:w15="http://schemas.microsoft.com/office/word/2012/wordml" xmlns:w16cex="http://schemas.microsoft.com/office/word/2018/wordml/cex" xmlns:w16cid="http://schemas.microsoft.com/office/word/2016/wordml/cid" xmlns:w16="http://schemas.microsoft.com/office/word/2018/wordml" xmlns:w16du="http://schemas.microsoft.com/office/word/2023/wordml/word16du" xmlns:w16sdtdh="http://schemas.microsoft.com/office/word/2020/wordml/sdtdatahash" xmlns:w16sdtfl="http://schemas.microsoft.com/office/word/2024/wordml/sdtformatlock" xmlns:w16se="http://schemas.microsoft.com/office/word/2015/wordml/symex" xmlns:wpg="http://schemas.microsoft.com/office/word/2010/wordprocessingGroup" xmlns:wpi="http://schemas.microsoft.com/office/word/2010/wordprocessingInk" xmlns:wne="http://schemas.microsoft.com/office/word/2006/wordml" xmlns:wps="http://schemas.microsoft.com/office/word/2010/wordprocessingShape" mc:Ignorable="w14 w15 w16se w16cid w16 w16cex w16sdtdh w16sdtfl w16du wp14">
   <w:p>
     <w:pPr>
@@ -15956,7 +17097,7 @@
 </w:hdr>
 </file>
 
-<file path=word/header5.xml><?xml version="1.0" encoding="utf-8"?>
+<file path=word/header3.xml><?xml version="1.0" encoding="utf-8"?>
 <w:hdr xmlns:wpc="http://schemas.microsoft.com/office/word/2010/wordprocessingCanvas" xmlns:cx="http://schemas.microsoft.com/office/drawing/2014/chartex" xmlns:cx1="http://schemas.microsoft.com/office/drawing/2015/9/8/chartex" xmlns:cx2="http://schemas.microsoft.com/office/drawing/2015/10/21/chartex" xmlns:cx3="http://schemas.microsoft.com/office/drawing/2016/5/9/chartex" xmlns:cx4="http://schemas.microsoft.com/office/drawing/2016/5/10/chartex" xmlns:cx5="http://schemas.microsoft.com/office/drawing/2016/5/11/chartex" xmlns:cx6="http://schemas.microsoft.com/office/drawing/2016/5/12/chartex" xmlns:cx7="http://schemas.microsoft.com/office/drawing/2016/5/13/chartex" xmlns:cx8="http://schemas.microsoft.com/office/drawing/2016/5/14/chartex" xmlns:mc="http://schemas.openxmlformats.org/markup-compatibility/2006" xmlns:aink="http://schemas.microsoft.com/office/drawing/2016/ink" xmlns:am3d="http://schemas.microsoft.com/office/drawing/2017/model3d" xmlns:o="urn:schemas-microsoft-com:office:office" xmlns:oel="http://schemas.microsoft.com/office/2019/extlst" xmlns:r="http://schemas.openxmlformats.org/officeDocument/2006/relationships" xmlns:m="http://schemas.openxmlformats.org/officeDocument/2006/math" xmlns:v="urn:schemas-microsoft-com:vml" xmlns:wp14="http://schemas.microsoft.com/office/word/2010/wordprocessingDrawing" xmlns:wp="http://schemas.openxmlformats.org/drawingml/2006/wordprocessingDrawing" xmlns:w10="urn:schemas-microsoft-com:office:word" xmlns:w="http://schemas.openxmlformats.org/wordprocessingml/2006/main" xmlns:w14="http://schemas.microsoft.com/office/word/2010/wordml" xmlns:w15="http://schemas.microsoft.com/office/word/2012/wordml" xmlns:w16cex="http://schemas.microsoft.com/office/word/2018/wordml/cex" xmlns:w16cid="http://schemas.microsoft.com/office/word/2016/wordml/cid" xmlns:w16="http://schemas.microsoft.com/office/word/2018/wordml" xmlns:w16du="http://schemas.microsoft.com/office/word/2023/wordml/word16du" xmlns:w16sdtdh="http://schemas.microsoft.com/office/word/2020/wordml/sdtdatahash" xmlns:w16sdtfl="http://schemas.microsoft.com/office/word/2024/wordml/sdtformatlock" xmlns:w16se="http://schemas.microsoft.com/office/word/2015/wordml/symex" xmlns:wpg="http://schemas.microsoft.com/office/word/2010/wordprocessingGroup" xmlns:wpi="http://schemas.microsoft.com/office/word/2010/wordprocessingInk" xmlns:wne="http://schemas.microsoft.com/office/word/2006/wordml" xmlns:wps="http://schemas.microsoft.com/office/word/2010/wordprocessingShape" mc:Ignorable="w14 w15 w16se w16cid w16 w16cex w16sdtdh w16sdtfl w16du wp14">
   <w:p>
     <w:pPr>
@@ -16013,7 +17154,7 @@
 </w:hdr>
 </file>
 
-<file path=word/header6.xml><?xml version="1.0" encoding="utf-8"?>
+<file path=word/header4.xml><?xml version="1.0" encoding="utf-8"?>
 <w:hdr xmlns:wpc="http://schemas.microsoft.com/office/word/2010/wordprocessingCanvas" xmlns:cx="http://schemas.microsoft.com/office/drawing/2014/chartex" xmlns:cx1="http://schemas.microsoft.com/office/drawing/2015/9/8/chartex" xmlns:cx2="http://schemas.microsoft.com/office/drawing/2015/10/21/chartex" xmlns:cx3="http://schemas.microsoft.com/office/drawing/2016/5/9/chartex" xmlns:cx4="http://schemas.microsoft.com/office/drawing/2016/5/10/chartex" xmlns:cx5="http://schemas.microsoft.com/office/drawing/2016/5/11/chartex" xmlns:cx6="http://schemas.microsoft.com/office/drawing/2016/5/12/chartex" xmlns:cx7="http://schemas.microsoft.com/office/drawing/2016/5/13/chartex" xmlns:cx8="http://schemas.microsoft.com/office/drawing/2016/5/14/chartex" xmlns:mc="http://schemas.openxmlformats.org/markup-compatibility/2006" xmlns:aink="http://schemas.microsoft.com/office/drawing/2016/ink" xmlns:am3d="http://schemas.microsoft.com/office/drawing/2017/model3d" xmlns:o="urn:schemas-microsoft-com:office:office" xmlns:oel="http://schemas.microsoft.com/office/2019/extlst" xmlns:r="http://schemas.openxmlformats.org/officeDocument/2006/relationships" xmlns:m="http://schemas.openxmlformats.org/officeDocument/2006/math" xmlns:v="urn:schemas-microsoft-com:vml" xmlns:wp14="http://schemas.microsoft.com/office/word/2010/wordprocessingDrawing" xmlns:wp="http://schemas.openxmlformats.org/drawingml/2006/wordprocessingDrawing" xmlns:w10="urn:schemas-microsoft-com:office:word" xmlns:w="http://schemas.openxmlformats.org/wordprocessingml/2006/main" xmlns:w14="http://schemas.microsoft.com/office/word/2010/wordml" xmlns:w15="http://schemas.microsoft.com/office/word/2012/wordml" xmlns:w16cex="http://schemas.microsoft.com/office/word/2018/wordml/cex" xmlns:w16cid="http://schemas.microsoft.com/office/word/2016/wordml/cid" xmlns:w16="http://schemas.microsoft.com/office/word/2018/wordml" xmlns:w16du="http://schemas.microsoft.com/office/word/2023/wordml/word16du" xmlns:w16sdtdh="http://schemas.microsoft.com/office/word/2020/wordml/sdtdatahash" xmlns:w16sdtfl="http://schemas.microsoft.com/office/word/2024/wordml/sdtformatlock" xmlns:w16se="http://schemas.microsoft.com/office/word/2015/wordml/symex" xmlns:wpg="http://schemas.microsoft.com/office/word/2010/wordprocessingGroup" xmlns:wpi="http://schemas.microsoft.com/office/word/2010/wordprocessingInk" xmlns:wne="http://schemas.microsoft.com/office/word/2006/wordml" xmlns:wps="http://schemas.microsoft.com/office/word/2010/wordprocessingShape" mc:Ignorable="w14 w15 w16se w16cid w16 w16cex w16sdtdh w16sdtfl w16du wp14">
   <w:p>
     <w:pPr>
@@ -16023,7 +17164,7 @@
 </w:hdr>
 </file>
 
-<file path=word/header7.xml><?xml version="1.0" encoding="utf-8"?>
+<file path=word/header5.xml><?xml version="1.0" encoding="utf-8"?>
 <w:hdr xmlns:wpc="http://schemas.microsoft.com/office/word/2010/wordprocessingCanvas" xmlns:cx="http://schemas.microsoft.com/office/drawing/2014/chartex" xmlns:cx1="http://schemas.microsoft.com/office/drawing/2015/9/8/chartex" xmlns:cx2="http://schemas.microsoft.com/office/drawing/2015/10/21/chartex" xmlns:cx3="http://schemas.microsoft.com/office/drawing/2016/5/9/chartex" xmlns:cx4="http://schemas.microsoft.com/office/drawing/2016/5/10/chartex" xmlns:cx5="http://schemas.microsoft.com/office/drawing/2016/5/11/chartex" xmlns:cx6="http://schemas.microsoft.com/office/drawing/2016/5/12/chartex" xmlns:cx7="http://schemas.microsoft.com/office/drawing/2016/5/13/chartex" xmlns:cx8="http://schemas.microsoft.com/office/drawing/2016/5/14/chartex" xmlns:mc="http://schemas.openxmlformats.org/markup-compatibility/2006" xmlns:aink="http://schemas.microsoft.com/office/drawing/2016/ink" xmlns:am3d="http://schemas.microsoft.com/office/drawing/2017/model3d" xmlns:o="urn:schemas-microsoft-com:office:office" xmlns:oel="http://schemas.microsoft.com/office/2019/extlst" xmlns:r="http://schemas.openxmlformats.org/officeDocument/2006/relationships" xmlns:m="http://schemas.openxmlformats.org/officeDocument/2006/math" xmlns:v="urn:schemas-microsoft-com:vml" xmlns:wp14="http://schemas.microsoft.com/office/word/2010/wordprocessingDrawing" xmlns:wp="http://schemas.openxmlformats.org/drawingml/2006/wordprocessingDrawing" xmlns:w10="urn:schemas-microsoft-com:office:word" xmlns:w="http://schemas.openxmlformats.org/wordprocessingml/2006/main" xmlns:w14="http://schemas.microsoft.com/office/word/2010/wordml" xmlns:w15="http://schemas.microsoft.com/office/word/2012/wordml" xmlns:w16cex="http://schemas.microsoft.com/office/word/2018/wordml/cex" xmlns:w16cid="http://schemas.microsoft.com/office/word/2016/wordml/cid" xmlns:w16="http://schemas.microsoft.com/office/word/2018/wordml" xmlns:w16du="http://schemas.microsoft.com/office/word/2023/wordml/word16du" xmlns:w16sdtdh="http://schemas.microsoft.com/office/word/2020/wordml/sdtdatahash" xmlns:w16sdtfl="http://schemas.microsoft.com/office/word/2024/wordml/sdtformatlock" xmlns:w16se="http://schemas.microsoft.com/office/word/2015/wordml/symex" xmlns:wpg="http://schemas.microsoft.com/office/word/2010/wordprocessingGroup" xmlns:wpi="http://schemas.microsoft.com/office/word/2010/wordprocessingInk" xmlns:wne="http://schemas.microsoft.com/office/word/2006/wordml" xmlns:wps="http://schemas.microsoft.com/office/word/2010/wordprocessingShape" mc:Ignorable="w14 w15 w16se w16cid w16 w16cex w16sdtdh w16sdtfl w16du wp14">
   <w:p>
     <w:pPr>
@@ -16080,7 +17221,7 @@
 </w:hdr>
 </file>
 
-<file path=word/header8.xml><?xml version="1.0" encoding="utf-8"?>
+<file path=word/header6.xml><?xml version="1.0" encoding="utf-8"?>
 <w:hdr xmlns:wpc="http://schemas.microsoft.com/office/word/2010/wordprocessingCanvas" xmlns:cx="http://schemas.microsoft.com/office/drawing/2014/chartex" xmlns:cx1="http://schemas.microsoft.com/office/drawing/2015/9/8/chartex" xmlns:cx2="http://schemas.microsoft.com/office/drawing/2015/10/21/chartex" xmlns:cx3="http://schemas.microsoft.com/office/drawing/2016/5/9/chartex" xmlns:cx4="http://schemas.microsoft.com/office/drawing/2016/5/10/chartex" xmlns:cx5="http://schemas.microsoft.com/office/drawing/2016/5/11/chartex" xmlns:cx6="http://schemas.microsoft.com/office/drawing/2016/5/12/chartex" xmlns:cx7="http://schemas.microsoft.com/office/drawing/2016/5/13/chartex" xmlns:cx8="http://schemas.microsoft.com/office/drawing/2016/5/14/chartex" xmlns:mc="http://schemas.openxmlformats.org/markup-compatibility/2006" xmlns:aink="http://schemas.microsoft.com/office/drawing/2016/ink" xmlns:am3d="http://schemas.microsoft.com/office/drawing/2017/model3d" xmlns:o="urn:schemas-microsoft-com:office:office" xmlns:oel="http://schemas.microsoft.com/office/2019/extlst" xmlns:r="http://schemas.openxmlformats.org/officeDocument/2006/relationships" xmlns:m="http://schemas.openxmlformats.org/officeDocument/2006/math" xmlns:v="urn:schemas-microsoft-com:vml" xmlns:wp14="http://schemas.microsoft.com/office/word/2010/wordprocessingDrawing" xmlns:wp="http://schemas.openxmlformats.org/drawingml/2006/wordprocessingDrawing" xmlns:w10="urn:schemas-microsoft-com:office:word" xmlns:w="http://schemas.openxmlformats.org/wordprocessingml/2006/main" xmlns:w14="http://schemas.microsoft.com/office/word/2010/wordml" xmlns:w15="http://schemas.microsoft.com/office/word/2012/wordml" xmlns:w16cex="http://schemas.microsoft.com/office/word/2018/wordml/cex" xmlns:w16cid="http://schemas.microsoft.com/office/word/2016/wordml/cid" xmlns:w16="http://schemas.microsoft.com/office/word/2018/wordml" xmlns:w16du="http://schemas.microsoft.com/office/word/2023/wordml/word16du" xmlns:w16sdtdh="http://schemas.microsoft.com/office/word/2020/wordml/sdtdatahash" xmlns:w16sdtfl="http://schemas.microsoft.com/office/word/2024/wordml/sdtformatlock" xmlns:w16se="http://schemas.microsoft.com/office/word/2015/wordml/symex" xmlns:wpg="http://schemas.microsoft.com/office/word/2010/wordprocessingGroup" xmlns:wpi="http://schemas.microsoft.com/office/word/2010/wordprocessingInk" xmlns:wne="http://schemas.microsoft.com/office/word/2006/wordml" xmlns:wps="http://schemas.microsoft.com/office/word/2010/wordprocessingShape" mc:Ignorable="w14 w15 w16se w16cid w16 w16cex w16sdtdh w16sdtfl w16du wp14">
   <w:p>
     <w:pPr>
